--- a/doc/LobbyServerSpec.docx
+++ b/doc/LobbyServerSpec.docx
@@ -125,7 +125,6 @@
         </w:rPr>
         <w:t xml:space="preserve"> which typically causes several events to be emitted. Actions do not have a return value as such.  Failed or non-permitted actions will cause a </w:t>
       </w:r>
-      <w:proofErr w:type="spellStart"/>
       <w:r>
         <w:rPr>
           <w:b/>
@@ -137,7 +136,6 @@
         </w:rPr>
         <w:t>ActionRejected</w:t>
       </w:r>
-      <w:proofErr w:type="spellEnd"/>
       <w:r>
         <w:rPr>
           <w:sz w:val="28"/>
@@ -209,7 +207,6 @@
           <w:szCs w:val="28"/>
         </w:rPr>
       </w:pPr>
-      <w:proofErr w:type="gramStart"/>
       <w:r>
         <w:rPr>
           <w:rFonts w:ascii="Consolas" w:hAnsi="Consolas"/>
@@ -218,7 +215,6 @@
         </w:rPr>
         <w:t>players{</w:t>
       </w:r>
-      <w:proofErr w:type="gramEnd"/>
     </w:p>
     <w:p>
       <w:pPr>
@@ -245,7 +241,6 @@
         </w:rPr>
         <w:t>(</w:t>
       </w:r>
-      <w:proofErr w:type="spellStart"/>
       <w:r>
         <w:rPr>
           <w:rFonts w:ascii="Consolas" w:hAnsi="Consolas"/>
@@ -254,8 +249,6 @@
         </w:rPr>
         <w:t>playerhash</w:t>
       </w:r>
-      <w:proofErr w:type="spellEnd"/>
-      <w:proofErr w:type="gramStart"/>
       <w:r>
         <w:rPr>
           <w:rFonts w:ascii="Consolas" w:hAnsi="Consolas"/>
@@ -270,16 +263,7 @@
           <w:sz w:val="28"/>
           <w:szCs w:val="28"/>
         </w:rPr>
-        <w:t xml:space="preserve"> :</w:t>
-      </w:r>
-      <w:proofErr w:type="gramEnd"/>
-      <w:r>
-        <w:rPr>
-          <w:rFonts w:ascii="Consolas" w:hAnsi="Consolas"/>
-          <w:sz w:val="28"/>
-          <w:szCs w:val="28"/>
-        </w:rPr>
-        <w:t xml:space="preserve"> {</w:t>
+        <w:t xml:space="preserve"> : {</w:t>
       </w:r>
     </w:p>
     <w:p>
@@ -306,24 +290,7 @@
           <w:szCs w:val="28"/>
         </w:rPr>
         <w:tab/>
-      </w:r>
-      <w:proofErr w:type="gramStart"/>
-      <w:r>
-        <w:rPr>
-          <w:rFonts w:ascii="Consolas" w:hAnsi="Consolas"/>
-          <w:sz w:val="28"/>
-          <w:szCs w:val="28"/>
-        </w:rPr>
-        <w:t>name :</w:t>
-      </w:r>
-      <w:proofErr w:type="gramEnd"/>
-      <w:r>
-        <w:rPr>
-          <w:rFonts w:ascii="Consolas" w:hAnsi="Consolas"/>
-          <w:sz w:val="28"/>
-          <w:szCs w:val="28"/>
-        </w:rPr>
-        <w:t xml:space="preserve"> string,</w:t>
+        <w:t>name : string,</w:t>
       </w:r>
     </w:p>
     <w:p>
@@ -350,34 +317,7 @@
           <w:szCs w:val="28"/>
         </w:rPr>
         <w:tab/>
-      </w:r>
-      <w:proofErr w:type="spellStart"/>
-      <w:proofErr w:type="gramStart"/>
-      <w:r>
-        <w:rPr>
-          <w:rFonts w:ascii="Consolas" w:hAnsi="Consolas"/>
-          <w:sz w:val="28"/>
-          <w:szCs w:val="28"/>
-        </w:rPr>
-        <w:t>gamehash</w:t>
-      </w:r>
-      <w:proofErr w:type="spellEnd"/>
-      <w:r>
-        <w:rPr>
-          <w:rFonts w:ascii="Consolas" w:hAnsi="Consolas"/>
-          <w:sz w:val="28"/>
-          <w:szCs w:val="28"/>
-        </w:rPr>
-        <w:t xml:space="preserve"> :</w:t>
-      </w:r>
-      <w:proofErr w:type="gramEnd"/>
-      <w:r>
-        <w:rPr>
-          <w:rFonts w:ascii="Consolas" w:hAnsi="Consolas"/>
-          <w:sz w:val="28"/>
-          <w:szCs w:val="28"/>
-        </w:rPr>
-        <w:t xml:space="preserve"> string,</w:t>
+        <w:t>gamehash : string,</w:t>
       </w:r>
     </w:p>
     <w:p>
@@ -404,34 +344,7 @@
           <w:szCs w:val="28"/>
         </w:rPr>
         <w:tab/>
-      </w:r>
-      <w:proofErr w:type="spellStart"/>
-      <w:proofErr w:type="gramStart"/>
-      <w:r>
-        <w:rPr>
-          <w:rFonts w:ascii="Consolas" w:hAnsi="Consolas"/>
-          <w:sz w:val="28"/>
-          <w:szCs w:val="28"/>
-        </w:rPr>
-        <w:t>playerhash</w:t>
-      </w:r>
-      <w:proofErr w:type="spellEnd"/>
-      <w:r>
-        <w:rPr>
-          <w:rFonts w:ascii="Consolas" w:hAnsi="Consolas"/>
-          <w:sz w:val="28"/>
-          <w:szCs w:val="28"/>
-        </w:rPr>
-        <w:t xml:space="preserve"> :</w:t>
-      </w:r>
-      <w:proofErr w:type="gramEnd"/>
-      <w:r>
-        <w:rPr>
-          <w:rFonts w:ascii="Consolas" w:hAnsi="Consolas"/>
-          <w:sz w:val="28"/>
-          <w:szCs w:val="28"/>
-        </w:rPr>
-        <w:t xml:space="preserve"> string</w:t>
+        <w:t>playerhash : string</w:t>
       </w:r>
     </w:p>
     <w:p>
@@ -480,7 +393,6 @@
           <w:szCs w:val="28"/>
         </w:rPr>
       </w:pPr>
-      <w:proofErr w:type="gramStart"/>
       <w:r>
         <w:rPr>
           <w:rFonts w:ascii="Consolas" w:hAnsi="Consolas"/>
@@ -489,7 +401,6 @@
         </w:rPr>
         <w:t>games{</w:t>
       </w:r>
-      <w:proofErr w:type="gramEnd"/>
     </w:p>
     <w:p>
       <w:pPr>
@@ -516,7 +427,6 @@
         </w:rPr>
         <w:t>(</w:t>
       </w:r>
-      <w:proofErr w:type="spellStart"/>
       <w:r>
         <w:rPr>
           <w:rFonts w:ascii="Consolas" w:hAnsi="Consolas"/>
@@ -525,8 +435,6 @@
         </w:rPr>
         <w:t>gamehash</w:t>
       </w:r>
-      <w:proofErr w:type="spellEnd"/>
-      <w:proofErr w:type="gramStart"/>
       <w:r>
         <w:rPr>
           <w:rFonts w:ascii="Consolas" w:hAnsi="Consolas"/>
@@ -541,16 +449,7 @@
           <w:sz w:val="28"/>
           <w:szCs w:val="28"/>
         </w:rPr>
-        <w:t xml:space="preserve"> :</w:t>
-      </w:r>
-      <w:proofErr w:type="gramEnd"/>
-      <w:r>
-        <w:rPr>
-          <w:rFonts w:ascii="Consolas" w:hAnsi="Consolas"/>
-          <w:sz w:val="28"/>
-          <w:szCs w:val="28"/>
-        </w:rPr>
-        <w:t xml:space="preserve"> {</w:t>
+        <w:t xml:space="preserve"> : {</w:t>
       </w:r>
     </w:p>
     <w:p>
@@ -577,24 +476,7 @@
           <w:szCs w:val="28"/>
         </w:rPr>
         <w:tab/>
-      </w:r>
-      <w:proofErr w:type="gramStart"/>
-      <w:r>
-        <w:rPr>
-          <w:rFonts w:ascii="Consolas" w:hAnsi="Consolas"/>
-          <w:sz w:val="28"/>
-          <w:szCs w:val="28"/>
-        </w:rPr>
-        <w:t>name :</w:t>
-      </w:r>
-      <w:proofErr w:type="gramEnd"/>
-      <w:r>
-        <w:rPr>
-          <w:rFonts w:ascii="Consolas" w:hAnsi="Consolas"/>
-          <w:sz w:val="28"/>
-          <w:szCs w:val="28"/>
-        </w:rPr>
-        <w:t xml:space="preserve"> string,</w:t>
+        <w:t>name : string,</w:t>
       </w:r>
     </w:p>
     <w:p>
@@ -621,24 +503,7 @@
           <w:szCs w:val="28"/>
         </w:rPr>
         <w:tab/>
-      </w:r>
-      <w:proofErr w:type="gramStart"/>
-      <w:r>
-        <w:rPr>
-          <w:rFonts w:ascii="Consolas" w:hAnsi="Consolas"/>
-          <w:sz w:val="28"/>
-          <w:szCs w:val="28"/>
-        </w:rPr>
-        <w:t>password :</w:t>
-      </w:r>
-      <w:proofErr w:type="gramEnd"/>
-      <w:r>
-        <w:rPr>
-          <w:rFonts w:ascii="Consolas" w:hAnsi="Consolas"/>
-          <w:sz w:val="28"/>
-          <w:szCs w:val="28"/>
-        </w:rPr>
-        <w:t xml:space="preserve"> string,</w:t>
+        <w:t>password : string,</w:t>
       </w:r>
     </w:p>
     <w:p>
@@ -665,34 +530,7 @@
           <w:szCs w:val="28"/>
         </w:rPr>
         <w:tab/>
-      </w:r>
-      <w:proofErr w:type="spellStart"/>
-      <w:proofErr w:type="gramStart"/>
-      <w:r>
-        <w:rPr>
-          <w:rFonts w:ascii="Consolas" w:hAnsi="Consolas"/>
-          <w:sz w:val="28"/>
-          <w:szCs w:val="28"/>
-        </w:rPr>
-        <w:t>ownerhash</w:t>
-      </w:r>
-      <w:proofErr w:type="spellEnd"/>
-      <w:r>
-        <w:rPr>
-          <w:rFonts w:ascii="Consolas" w:hAnsi="Consolas"/>
-          <w:sz w:val="28"/>
-          <w:szCs w:val="28"/>
-        </w:rPr>
-        <w:t xml:space="preserve"> :</w:t>
-      </w:r>
-      <w:proofErr w:type="gramEnd"/>
-      <w:r>
-        <w:rPr>
-          <w:rFonts w:ascii="Consolas" w:hAnsi="Consolas"/>
-          <w:sz w:val="28"/>
-          <w:szCs w:val="28"/>
-        </w:rPr>
-        <w:t xml:space="preserve"> string,</w:t>
+        <w:t>ownerhash : string,</w:t>
       </w:r>
     </w:p>
     <w:p>
@@ -719,34 +557,7 @@
           <w:szCs w:val="28"/>
         </w:rPr>
         <w:tab/>
-      </w:r>
-      <w:proofErr w:type="spellStart"/>
-      <w:proofErr w:type="gramStart"/>
-      <w:r>
-        <w:rPr>
-          <w:rFonts w:ascii="Consolas" w:hAnsi="Consolas"/>
-          <w:sz w:val="28"/>
-          <w:szCs w:val="28"/>
-        </w:rPr>
-        <w:t>playerhashes</w:t>
-      </w:r>
-      <w:proofErr w:type="spellEnd"/>
-      <w:r>
-        <w:rPr>
-          <w:rFonts w:ascii="Consolas" w:hAnsi="Consolas"/>
-          <w:sz w:val="28"/>
-          <w:szCs w:val="28"/>
-        </w:rPr>
-        <w:t xml:space="preserve"> :</w:t>
-      </w:r>
-      <w:proofErr w:type="gramEnd"/>
-      <w:r>
-        <w:rPr>
-          <w:rFonts w:ascii="Consolas" w:hAnsi="Consolas"/>
-          <w:sz w:val="28"/>
-          <w:szCs w:val="28"/>
-        </w:rPr>
-        <w:t xml:space="preserve"> [string, …],</w:t>
+        <w:t>playerhashes : [string, …],</w:t>
       </w:r>
     </w:p>
     <w:p>
@@ -773,24 +584,7 @@
           <w:szCs w:val="28"/>
         </w:rPr>
         <w:tab/>
-      </w:r>
-      <w:proofErr w:type="gramStart"/>
-      <w:r>
-        <w:rPr>
-          <w:rFonts w:ascii="Consolas" w:hAnsi="Consolas"/>
-          <w:sz w:val="28"/>
-          <w:szCs w:val="28"/>
-        </w:rPr>
-        <w:t>invited :</w:t>
-      </w:r>
-      <w:proofErr w:type="gramEnd"/>
-      <w:r>
-        <w:rPr>
-          <w:rFonts w:ascii="Consolas" w:hAnsi="Consolas"/>
-          <w:sz w:val="28"/>
-          <w:szCs w:val="28"/>
-        </w:rPr>
-        <w:t xml:space="preserve"> [string, …],</w:t>
+        <w:t>invited : [string, …],</w:t>
       </w:r>
     </w:p>
     <w:p>
@@ -817,34 +611,7 @@
           <w:szCs w:val="28"/>
         </w:rPr>
         <w:tab/>
-      </w:r>
-      <w:proofErr w:type="spellStart"/>
-      <w:proofErr w:type="gramStart"/>
-      <w:r>
-        <w:rPr>
-          <w:rFonts w:ascii="Consolas" w:hAnsi="Consolas"/>
-          <w:sz w:val="28"/>
-          <w:szCs w:val="28"/>
-        </w:rPr>
-        <w:t>gamehash</w:t>
-      </w:r>
-      <w:proofErr w:type="spellEnd"/>
-      <w:r>
-        <w:rPr>
-          <w:rFonts w:ascii="Consolas" w:hAnsi="Consolas"/>
-          <w:sz w:val="28"/>
-          <w:szCs w:val="28"/>
-        </w:rPr>
-        <w:t xml:space="preserve"> :</w:t>
-      </w:r>
-      <w:proofErr w:type="gramEnd"/>
-      <w:r>
-        <w:rPr>
-          <w:rFonts w:ascii="Consolas" w:hAnsi="Consolas"/>
-          <w:sz w:val="28"/>
-          <w:szCs w:val="28"/>
-        </w:rPr>
-        <w:t xml:space="preserve"> string,</w:t>
+        <w:t>gamehash : string,</w:t>
       </w:r>
     </w:p>
     <w:p>
@@ -871,34 +638,7 @@
           <w:szCs w:val="28"/>
         </w:rPr>
         <w:tab/>
-      </w:r>
-      <w:proofErr w:type="spellStart"/>
-      <w:proofErr w:type="gramStart"/>
-      <w:r>
-        <w:rPr>
-          <w:rFonts w:ascii="Consolas" w:hAnsi="Consolas"/>
-          <w:sz w:val="28"/>
-          <w:szCs w:val="28"/>
-        </w:rPr>
-        <w:t>maxplayers</w:t>
-      </w:r>
-      <w:proofErr w:type="spellEnd"/>
-      <w:r>
-        <w:rPr>
-          <w:rFonts w:ascii="Consolas" w:hAnsi="Consolas"/>
-          <w:sz w:val="28"/>
-          <w:szCs w:val="28"/>
-        </w:rPr>
-        <w:t xml:space="preserve"> :</w:t>
-      </w:r>
-      <w:proofErr w:type="gramEnd"/>
-      <w:r>
-        <w:rPr>
-          <w:rFonts w:ascii="Consolas" w:hAnsi="Consolas"/>
-          <w:sz w:val="28"/>
-          <w:szCs w:val="28"/>
-        </w:rPr>
-        <w:t xml:space="preserve"> int</w:t>
+        <w:t>maxplayers : int</w:t>
       </w:r>
     </w:p>
     <w:p>
@@ -969,7 +709,6 @@
           <w:sz w:val="28"/>
           <w:szCs w:val="28"/>
         </w:rPr>
-        <w:lastRenderedPageBreak/>
         <w:t xml:space="preserve">3.0 </w:t>
       </w:r>
       <w:r>
@@ -1086,23 +825,7 @@
           <w:sz w:val="28"/>
           <w:szCs w:val="28"/>
         </w:rPr>
-        <w:t>Login {</w:t>
-      </w:r>
-      <w:proofErr w:type="gramStart"/>
-      <w:r>
-        <w:rPr>
-          <w:sz w:val="28"/>
-          <w:szCs w:val="28"/>
-        </w:rPr>
-        <w:t>username :</w:t>
-      </w:r>
-      <w:proofErr w:type="gramEnd"/>
-      <w:r>
-        <w:rPr>
-          <w:sz w:val="28"/>
-          <w:szCs w:val="28"/>
-        </w:rPr>
-        <w:t xml:space="preserve"> string, password : string}</w:t>
+        <w:t>Login {username : string, password : string}</w:t>
       </w:r>
     </w:p>
     <w:p>
@@ -1124,7 +847,6 @@
         </w:rPr>
         <w:t xml:space="preserve">Adds a player to </w:t>
       </w:r>
-      <w:proofErr w:type="spellStart"/>
       <w:r>
         <w:rPr>
           <w:sz w:val="28"/>
@@ -1139,7 +861,6 @@
         </w:rPr>
         <w:t>.players</w:t>
       </w:r>
-      <w:proofErr w:type="spellEnd"/>
     </w:p>
     <w:p>
       <w:pPr>
@@ -1158,30 +879,7 @@
           <w:sz w:val="28"/>
           <w:szCs w:val="28"/>
         </w:rPr>
-        <w:t xml:space="preserve">Emits </w:t>
-      </w:r>
-      <w:proofErr w:type="spellStart"/>
-      <w:r>
-        <w:rPr>
-          <w:sz w:val="28"/>
-          <w:szCs w:val="28"/>
-        </w:rPr>
-        <w:t>uJoinLobby</w:t>
-      </w:r>
-      <w:proofErr w:type="spellEnd"/>
-      <w:r>
-        <w:rPr>
-          <w:sz w:val="28"/>
-          <w:szCs w:val="28"/>
-        </w:rPr>
-        <w:t xml:space="preserve"> event to the player joining</w:t>
-      </w:r>
-      <w:r>
-        <w:rPr>
-          <w:sz w:val="28"/>
-          <w:szCs w:val="28"/>
-        </w:rPr>
-        <w:t xml:space="preserve"> (lets player know hash)</w:t>
+        <w:t>Emits uJoinLobby event to the player joining</w:t>
       </w:r>
     </w:p>
     <w:p>
@@ -1201,23 +899,7 @@
           <w:sz w:val="28"/>
           <w:szCs w:val="28"/>
         </w:rPr>
-        <w:t xml:space="preserve">Emits </w:t>
-      </w:r>
-      <w:proofErr w:type="spellStart"/>
-      <w:r>
-        <w:rPr>
-          <w:sz w:val="28"/>
-          <w:szCs w:val="28"/>
-        </w:rPr>
-        <w:t>pJoinLobby</w:t>
-      </w:r>
-      <w:proofErr w:type="spellEnd"/>
-      <w:r>
-        <w:rPr>
-          <w:sz w:val="28"/>
-          <w:szCs w:val="28"/>
-        </w:rPr>
-        <w:t xml:space="preserve"> event to all players</w:t>
+        <w:t>Emits pJoinLobby event to all players</w:t>
       </w:r>
     </w:p>
     <w:p>
@@ -1254,7 +936,6 @@
         </w:rPr>
         <w:t xml:space="preserve">Removes a player from </w:t>
       </w:r>
-      <w:proofErr w:type="spellStart"/>
       <w:r>
         <w:rPr>
           <w:sz w:val="28"/>
@@ -1269,7 +950,6 @@
         </w:rPr>
         <w:t>.players</w:t>
       </w:r>
-      <w:proofErr w:type="spellEnd"/>
     </w:p>
     <w:p>
       <w:pPr>
@@ -1308,23 +988,7 @@
           <w:sz w:val="28"/>
           <w:szCs w:val="28"/>
         </w:rPr>
-        <w:t xml:space="preserve">Emits </w:t>
-      </w:r>
-      <w:proofErr w:type="spellStart"/>
-      <w:r>
-        <w:rPr>
-          <w:sz w:val="28"/>
-          <w:szCs w:val="28"/>
-        </w:rPr>
-        <w:t>uLogout</w:t>
-      </w:r>
-      <w:proofErr w:type="spellEnd"/>
-      <w:r>
-        <w:rPr>
-          <w:sz w:val="28"/>
-          <w:szCs w:val="28"/>
-        </w:rPr>
-        <w:t xml:space="preserve"> to the player logging out</w:t>
+        <w:t>Emits uLogout to the player logging out</w:t>
       </w:r>
     </w:p>
     <w:p>
@@ -1344,23 +1008,7 @@
           <w:sz w:val="28"/>
           <w:szCs w:val="28"/>
         </w:rPr>
-        <w:t xml:space="preserve">Emits </w:t>
-      </w:r>
-      <w:proofErr w:type="spellStart"/>
-      <w:r>
-        <w:rPr>
-          <w:sz w:val="28"/>
-          <w:szCs w:val="28"/>
-        </w:rPr>
-        <w:t>pLeaveLobby</w:t>
-      </w:r>
-      <w:proofErr w:type="spellEnd"/>
-      <w:r>
-        <w:rPr>
-          <w:sz w:val="28"/>
-          <w:szCs w:val="28"/>
-        </w:rPr>
-        <w:t xml:space="preserve"> to all players</w:t>
+        <w:t>Emits pLeaveLobby to all players</w:t>
       </w:r>
     </w:p>
     <w:p>
@@ -1380,65 +1028,29 @@
           <w:sz w:val="28"/>
           <w:szCs w:val="28"/>
         </w:rPr>
-        <w:t xml:space="preserve">May emit </w:t>
-      </w:r>
-      <w:proofErr w:type="spellStart"/>
-      <w:r>
-        <w:rPr>
-          <w:sz w:val="28"/>
-          <w:szCs w:val="28"/>
-        </w:rPr>
-        <w:t>pLeaveGame</w:t>
-      </w:r>
-      <w:proofErr w:type="spellEnd"/>
-    </w:p>
-    <w:p>
-      <w:pPr>
-        <w:rPr>
-          <w:sz w:val="28"/>
-          <w:szCs w:val="28"/>
-        </w:rPr>
-      </w:pPr>
-      <w:proofErr w:type="spellStart"/>
-      <w:r>
-        <w:rPr>
-          <w:sz w:val="28"/>
-          <w:szCs w:val="28"/>
-        </w:rPr>
-        <w:t>JoinGame</w:t>
-      </w:r>
-      <w:proofErr w:type="spellEnd"/>
-      <w:r>
-        <w:rPr>
-          <w:sz w:val="28"/>
-          <w:szCs w:val="28"/>
-        </w:rPr>
-        <w:t xml:space="preserve"> {</w:t>
-      </w:r>
-      <w:proofErr w:type="spellStart"/>
-      <w:proofErr w:type="gramStart"/>
-      <w:r>
-        <w:rPr>
-          <w:sz w:val="28"/>
-          <w:szCs w:val="28"/>
-        </w:rPr>
-        <w:t>gamehash</w:t>
-      </w:r>
-      <w:proofErr w:type="spellEnd"/>
-      <w:r>
-        <w:rPr>
-          <w:sz w:val="28"/>
-          <w:szCs w:val="28"/>
-        </w:rPr>
-        <w:t xml:space="preserve"> :</w:t>
-      </w:r>
-      <w:proofErr w:type="gramEnd"/>
-      <w:r>
-        <w:rPr>
-          <w:sz w:val="28"/>
-          <w:szCs w:val="28"/>
-        </w:rPr>
-        <w:t xml:space="preserve"> string</w:t>
+        <w:t>May emit pLeaveGame</w:t>
+      </w:r>
+    </w:p>
+    <w:p>
+      <w:pPr>
+        <w:rPr>
+          <w:sz w:val="28"/>
+          <w:szCs w:val="28"/>
+        </w:rPr>
+      </w:pPr>
+      <w:r>
+        <w:rPr>
+          <w:sz w:val="28"/>
+          <w:szCs w:val="28"/>
+        </w:rPr>
+        <w:t>JoinGame {</w:t>
+      </w:r>
+      <w:r>
+        <w:rPr>
+          <w:sz w:val="28"/>
+          <w:szCs w:val="28"/>
+        </w:rPr>
+        <w:t>gamehash : string</w:t>
       </w:r>
       <w:r>
         <w:rPr>
@@ -1472,51 +1084,8 @@
           <w:sz w:val="28"/>
           <w:szCs w:val="28"/>
         </w:rPr>
-        <w:t xml:space="preserve">Adds a player hash to the game </w:t>
-      </w:r>
-      <w:proofErr w:type="spellStart"/>
-      <w:r>
-        <w:rPr>
-          <w:sz w:val="28"/>
-          <w:szCs w:val="28"/>
-        </w:rPr>
-        <w:t>Model.games</w:t>
-      </w:r>
-      <w:proofErr w:type="spellEnd"/>
-      <w:r>
-        <w:rPr>
-          <w:sz w:val="28"/>
-          <w:szCs w:val="28"/>
-        </w:rPr>
-        <w:t>[</w:t>
-      </w:r>
-      <w:proofErr w:type="spellStart"/>
-      <w:r>
-        <w:rPr>
-          <w:sz w:val="28"/>
-          <w:szCs w:val="28"/>
-        </w:rPr>
-        <w:t>gamehash</w:t>
-      </w:r>
-      <w:proofErr w:type="spellEnd"/>
-      <w:proofErr w:type="gramStart"/>
-      <w:r>
-        <w:rPr>
-          <w:sz w:val="28"/>
-          <w:szCs w:val="28"/>
-        </w:rPr>
-        <w:t>].</w:t>
-      </w:r>
-      <w:proofErr w:type="spellStart"/>
-      <w:r>
-        <w:rPr>
-          <w:sz w:val="28"/>
-          <w:szCs w:val="28"/>
-        </w:rPr>
-        <w:t>playerhashes</w:t>
-      </w:r>
-      <w:proofErr w:type="spellEnd"/>
-      <w:proofErr w:type="gramEnd"/>
+        <w:t>Adds a player hash to the game Model.games[gamehash].playerhashes</w:t>
+      </w:r>
     </w:p>
     <w:p>
       <w:pPr>
@@ -1535,42 +1104,8 @@
           <w:sz w:val="28"/>
           <w:szCs w:val="28"/>
         </w:rPr>
-        <w:t xml:space="preserve">Sets game hash in </w:t>
-      </w:r>
-      <w:proofErr w:type="spellStart"/>
-      <w:r>
-        <w:rPr>
-          <w:sz w:val="28"/>
-          <w:szCs w:val="28"/>
-        </w:rPr>
-        <w:t>Model.players</w:t>
-      </w:r>
-      <w:proofErr w:type="spellEnd"/>
-      <w:r>
-        <w:rPr>
-          <w:sz w:val="28"/>
-          <w:szCs w:val="28"/>
-        </w:rPr>
-        <w:t>[</w:t>
-      </w:r>
-      <w:proofErr w:type="spellStart"/>
-      <w:r>
-        <w:rPr>
-          <w:sz w:val="28"/>
-          <w:szCs w:val="28"/>
-        </w:rPr>
-        <w:t>userhash</w:t>
-      </w:r>
-      <w:proofErr w:type="spellEnd"/>
-      <w:proofErr w:type="gramStart"/>
-      <w:r>
-        <w:rPr>
-          <w:sz w:val="28"/>
-          <w:szCs w:val="28"/>
-        </w:rPr>
-        <w:t>].game</w:t>
-      </w:r>
-      <w:proofErr w:type="gramEnd"/>
+        <w:t>Sets game hash in Model.players[userhash].game</w:t>
+      </w:r>
     </w:p>
     <w:p>
       <w:pPr>
@@ -1589,23 +1124,7 @@
           <w:sz w:val="28"/>
           <w:szCs w:val="28"/>
         </w:rPr>
-        <w:t xml:space="preserve">Emits </w:t>
-      </w:r>
-      <w:proofErr w:type="spellStart"/>
-      <w:r>
-        <w:rPr>
-          <w:sz w:val="28"/>
-          <w:szCs w:val="28"/>
-        </w:rPr>
-        <w:t>uJoinGame</w:t>
-      </w:r>
-      <w:proofErr w:type="spellEnd"/>
-      <w:r>
-        <w:rPr>
-          <w:sz w:val="28"/>
-          <w:szCs w:val="28"/>
-        </w:rPr>
-        <w:t xml:space="preserve"> event to player joining</w:t>
+        <w:t>Emits uJoinGame event to player joining</w:t>
       </w:r>
     </w:p>
     <w:p>
@@ -1625,23 +1144,7 @@
           <w:sz w:val="28"/>
           <w:szCs w:val="28"/>
         </w:rPr>
-        <w:t xml:space="preserve">Emits </w:t>
-      </w:r>
-      <w:proofErr w:type="spellStart"/>
-      <w:r>
-        <w:rPr>
-          <w:sz w:val="28"/>
-          <w:szCs w:val="28"/>
-        </w:rPr>
-        <w:t>pJoinGame</w:t>
-      </w:r>
-      <w:proofErr w:type="spellEnd"/>
-      <w:r>
-        <w:rPr>
-          <w:sz w:val="28"/>
-          <w:szCs w:val="28"/>
-        </w:rPr>
-        <w:t xml:space="preserve"> event to all players</w:t>
+        <w:t>Emits pJoinGame event to all players</w:t>
       </w:r>
     </w:p>
     <w:p>
@@ -1681,23 +1184,7 @@
           <w:sz w:val="28"/>
           <w:szCs w:val="28"/>
         </w:rPr>
-        <w:t xml:space="preserve">Fails if </w:t>
-      </w:r>
-      <w:proofErr w:type="spellStart"/>
-      <w:r>
-        <w:rPr>
-          <w:sz w:val="28"/>
-          <w:szCs w:val="28"/>
-        </w:rPr>
-        <w:t>maxplayers</w:t>
-      </w:r>
-      <w:proofErr w:type="spellEnd"/>
-      <w:r>
-        <w:rPr>
-          <w:sz w:val="28"/>
-          <w:szCs w:val="28"/>
-        </w:rPr>
-        <w:t xml:space="preserve"> already in game</w:t>
+        <w:t>Fails if maxplayers already in game</w:t>
       </w:r>
     </w:p>
     <w:p>
@@ -1727,7 +1214,6 @@
           <w:szCs w:val="28"/>
         </w:rPr>
       </w:pPr>
-      <w:proofErr w:type="spellStart"/>
       <w:r>
         <w:rPr>
           <w:sz w:val="28"/>
@@ -1735,54 +1221,12 @@
         </w:rPr>
         <w:t>CreateGame</w:t>
       </w:r>
-      <w:proofErr w:type="spellEnd"/>
-      <w:r>
-        <w:rPr>
-          <w:sz w:val="28"/>
-          <w:szCs w:val="28"/>
-        </w:rPr>
-        <w:t xml:space="preserve"> {</w:t>
-      </w:r>
-      <w:proofErr w:type="spellStart"/>
-      <w:proofErr w:type="gramStart"/>
-      <w:r>
-        <w:rPr>
-          <w:sz w:val="28"/>
-          <w:szCs w:val="28"/>
-        </w:rPr>
-        <w:t>gamename</w:t>
-      </w:r>
-      <w:proofErr w:type="spellEnd"/>
-      <w:r>
-        <w:rPr>
-          <w:sz w:val="28"/>
-          <w:szCs w:val="28"/>
-        </w:rPr>
-        <w:t xml:space="preserve"> :</w:t>
-      </w:r>
-      <w:proofErr w:type="gramEnd"/>
-      <w:r>
-        <w:rPr>
-          <w:sz w:val="28"/>
-          <w:szCs w:val="28"/>
-        </w:rPr>
-        <w:t xml:space="preserve"> string, </w:t>
-      </w:r>
-      <w:proofErr w:type="spellStart"/>
-      <w:r>
-        <w:rPr>
-          <w:sz w:val="28"/>
-          <w:szCs w:val="28"/>
-        </w:rPr>
-        <w:t>maxplayers</w:t>
-      </w:r>
-      <w:proofErr w:type="spellEnd"/>
-      <w:r>
-        <w:rPr>
-          <w:sz w:val="28"/>
-          <w:szCs w:val="28"/>
-        </w:rPr>
-        <w:t xml:space="preserve"> : int, password : string}</w:t>
+      <w:r>
+        <w:rPr>
+          <w:sz w:val="28"/>
+          <w:szCs w:val="28"/>
+        </w:rPr>
+        <w:t xml:space="preserve"> {gamename : string, maxplayers : int, password : string}</w:t>
       </w:r>
     </w:p>
     <w:p>
@@ -1802,39 +1246,7 @@
           <w:sz w:val="28"/>
           <w:szCs w:val="28"/>
         </w:rPr>
-        <w:t xml:space="preserve">Create a new game at </w:t>
-      </w:r>
-      <w:proofErr w:type="spellStart"/>
-      <w:r>
-        <w:rPr>
-          <w:sz w:val="28"/>
-          <w:szCs w:val="28"/>
-        </w:rPr>
-        <w:t>Model.games</w:t>
-      </w:r>
-      <w:proofErr w:type="spellEnd"/>
-      <w:r>
-        <w:rPr>
-          <w:sz w:val="28"/>
-          <w:szCs w:val="28"/>
-        </w:rPr>
-        <w:t>[</w:t>
-      </w:r>
-      <w:proofErr w:type="spellStart"/>
-      <w:r>
-        <w:rPr>
-          <w:sz w:val="28"/>
-          <w:szCs w:val="28"/>
-        </w:rPr>
-        <w:t>gamehash</w:t>
-      </w:r>
-      <w:proofErr w:type="spellEnd"/>
-      <w:r>
-        <w:rPr>
-          <w:sz w:val="28"/>
-          <w:szCs w:val="28"/>
-        </w:rPr>
-        <w:t>]</w:t>
+        <w:t>Create a new game at Model.games[gamehash]</w:t>
       </w:r>
     </w:p>
     <w:p>
@@ -1854,67 +1266,8 @@
           <w:sz w:val="28"/>
           <w:szCs w:val="28"/>
         </w:rPr>
-        <w:t>Sets creating player (</w:t>
-      </w:r>
-      <w:proofErr w:type="spellStart"/>
-      <w:r>
-        <w:rPr>
-          <w:sz w:val="28"/>
-          <w:szCs w:val="28"/>
-        </w:rPr>
-        <w:t>userhash</w:t>
-      </w:r>
-      <w:proofErr w:type="spellEnd"/>
-      <w:r>
-        <w:rPr>
-          <w:sz w:val="28"/>
-          <w:szCs w:val="28"/>
-        </w:rPr>
-        <w:t xml:space="preserve">) to </w:t>
-      </w:r>
-      <w:proofErr w:type="spellStart"/>
-      <w:r>
-        <w:rPr>
-          <w:sz w:val="28"/>
-          <w:szCs w:val="28"/>
-        </w:rPr>
-        <w:t>Model.games</w:t>
-      </w:r>
-      <w:proofErr w:type="spellEnd"/>
-      <w:r>
-        <w:rPr>
-          <w:sz w:val="28"/>
-          <w:szCs w:val="28"/>
-        </w:rPr>
-        <w:t>[</w:t>
-      </w:r>
-      <w:proofErr w:type="spellStart"/>
-      <w:r>
-        <w:rPr>
-          <w:sz w:val="28"/>
-          <w:szCs w:val="28"/>
-        </w:rPr>
-        <w:t>gamehash</w:t>
-      </w:r>
-      <w:proofErr w:type="spellEnd"/>
-      <w:proofErr w:type="gramStart"/>
-      <w:r>
-        <w:rPr>
-          <w:sz w:val="28"/>
-          <w:szCs w:val="28"/>
-        </w:rPr>
-        <w:t>].</w:t>
-      </w:r>
-      <w:proofErr w:type="spellStart"/>
-      <w:r>
-        <w:rPr>
-          <w:sz w:val="28"/>
-          <w:szCs w:val="28"/>
-        </w:rPr>
-        <w:t>ownerhash</w:t>
-      </w:r>
-      <w:proofErr w:type="spellEnd"/>
-      <w:proofErr w:type="gramEnd"/>
+        <w:t>Sets creating player (userhash) to Model.games[gamehash].ownerhash</w:t>
+      </w:r>
     </w:p>
     <w:p>
       <w:pPr>
@@ -1933,23 +1286,7 @@
           <w:sz w:val="28"/>
           <w:szCs w:val="28"/>
         </w:rPr>
-        <w:t xml:space="preserve">Emits </w:t>
-      </w:r>
-      <w:proofErr w:type="spellStart"/>
-      <w:r>
-        <w:rPr>
-          <w:sz w:val="28"/>
-          <w:szCs w:val="28"/>
-        </w:rPr>
-        <w:t>newGame</w:t>
-      </w:r>
-      <w:proofErr w:type="spellEnd"/>
-      <w:r>
-        <w:rPr>
-          <w:sz w:val="28"/>
-          <w:szCs w:val="28"/>
-        </w:rPr>
-        <w:t xml:space="preserve"> event</w:t>
+        <w:t>Emits newGame event</w:t>
       </w:r>
     </w:p>
     <w:p>
@@ -1969,23 +1306,7 @@
           <w:sz w:val="28"/>
           <w:szCs w:val="28"/>
         </w:rPr>
-        <w:t xml:space="preserve">Emits </w:t>
-      </w:r>
-      <w:proofErr w:type="spellStart"/>
-      <w:r>
-        <w:rPr>
-          <w:sz w:val="28"/>
-          <w:szCs w:val="28"/>
-        </w:rPr>
-        <w:t>uJoinGame</w:t>
-      </w:r>
-      <w:proofErr w:type="spellEnd"/>
-      <w:r>
-        <w:rPr>
-          <w:sz w:val="28"/>
-          <w:szCs w:val="28"/>
-        </w:rPr>
-        <w:t xml:space="preserve"> event</w:t>
+        <w:t>Emits uJoinGame event</w:t>
       </w:r>
     </w:p>
     <w:p>
@@ -2005,23 +1326,7 @@
           <w:sz w:val="28"/>
           <w:szCs w:val="28"/>
         </w:rPr>
-        <w:t xml:space="preserve">Emits </w:t>
-      </w:r>
-      <w:proofErr w:type="spellStart"/>
-      <w:r>
-        <w:rPr>
-          <w:sz w:val="28"/>
-          <w:szCs w:val="28"/>
-        </w:rPr>
-        <w:t>pJoinGame</w:t>
-      </w:r>
-      <w:proofErr w:type="spellEnd"/>
-      <w:r>
-        <w:rPr>
-          <w:sz w:val="28"/>
-          <w:szCs w:val="28"/>
-        </w:rPr>
-        <w:t xml:space="preserve"> event</w:t>
+        <w:t>Emits pJoinGame event</w:t>
       </w:r>
     </w:p>
     <w:p>
@@ -2079,7 +1384,6 @@
           <w:szCs w:val="28"/>
         </w:rPr>
       </w:pPr>
-      <w:proofErr w:type="spellStart"/>
       <w:r>
         <w:rPr>
           <w:sz w:val="28"/>
@@ -2087,38 +1391,12 @@
         </w:rPr>
         <w:t>LeaveGame</w:t>
       </w:r>
-      <w:proofErr w:type="spellEnd"/>
-      <w:r>
-        <w:rPr>
-          <w:sz w:val="28"/>
-          <w:szCs w:val="28"/>
-        </w:rPr>
-        <w:t xml:space="preserve"> {</w:t>
-      </w:r>
-      <w:proofErr w:type="spellStart"/>
-      <w:proofErr w:type="gramStart"/>
-      <w:r>
-        <w:rPr>
-          <w:sz w:val="28"/>
-          <w:szCs w:val="28"/>
-        </w:rPr>
-        <w:t>gamehash</w:t>
-      </w:r>
-      <w:proofErr w:type="spellEnd"/>
-      <w:r>
-        <w:rPr>
-          <w:sz w:val="28"/>
-          <w:szCs w:val="28"/>
-        </w:rPr>
-        <w:t xml:space="preserve"> :</w:t>
-      </w:r>
-      <w:proofErr w:type="gramEnd"/>
-      <w:r>
-        <w:rPr>
-          <w:sz w:val="28"/>
-          <w:szCs w:val="28"/>
-        </w:rPr>
-        <w:t xml:space="preserve"> string}</w:t>
+      <w:r>
+        <w:rPr>
+          <w:sz w:val="28"/>
+          <w:szCs w:val="28"/>
+        </w:rPr>
+        <w:t xml:space="preserve"> {gamehash : string}</w:t>
       </w:r>
     </w:p>
     <w:p>
@@ -2138,51 +1416,8 @@
           <w:sz w:val="28"/>
           <w:szCs w:val="28"/>
         </w:rPr>
-        <w:t xml:space="preserve">Removes player from </w:t>
-      </w:r>
-      <w:proofErr w:type="spellStart"/>
-      <w:r>
-        <w:rPr>
-          <w:sz w:val="28"/>
-          <w:szCs w:val="28"/>
-        </w:rPr>
-        <w:t>Model.games</w:t>
-      </w:r>
-      <w:proofErr w:type="spellEnd"/>
-      <w:r>
-        <w:rPr>
-          <w:sz w:val="28"/>
-          <w:szCs w:val="28"/>
-        </w:rPr>
-        <w:t>[</w:t>
-      </w:r>
-      <w:proofErr w:type="spellStart"/>
-      <w:r>
-        <w:rPr>
-          <w:sz w:val="28"/>
-          <w:szCs w:val="28"/>
-        </w:rPr>
-        <w:t>gamehash</w:t>
-      </w:r>
-      <w:proofErr w:type="spellEnd"/>
-      <w:proofErr w:type="gramStart"/>
-      <w:r>
-        <w:rPr>
-          <w:sz w:val="28"/>
-          <w:szCs w:val="28"/>
-        </w:rPr>
-        <w:t>].</w:t>
-      </w:r>
-      <w:proofErr w:type="spellStart"/>
-      <w:r>
-        <w:rPr>
-          <w:sz w:val="28"/>
-          <w:szCs w:val="28"/>
-        </w:rPr>
-        <w:t>playerhashes</w:t>
-      </w:r>
-      <w:proofErr w:type="spellEnd"/>
-      <w:proofErr w:type="gramEnd"/>
+        <w:t>Removes player from Model.games[gamehash].playerhashes</w:t>
+      </w:r>
     </w:p>
     <w:p>
       <w:pPr>
@@ -2201,39 +1436,7 @@
           <w:sz w:val="28"/>
           <w:szCs w:val="28"/>
         </w:rPr>
-        <w:t xml:space="preserve">If player is owner remove game from </w:t>
-      </w:r>
-      <w:proofErr w:type="spellStart"/>
-      <w:r>
-        <w:rPr>
-          <w:sz w:val="28"/>
-          <w:szCs w:val="28"/>
-        </w:rPr>
-        <w:t>Model.games</w:t>
-      </w:r>
-      <w:proofErr w:type="spellEnd"/>
-      <w:r>
-        <w:rPr>
-          <w:sz w:val="28"/>
-          <w:szCs w:val="28"/>
-        </w:rPr>
-        <w:t>[</w:t>
-      </w:r>
-      <w:proofErr w:type="spellStart"/>
-      <w:r>
-        <w:rPr>
-          <w:sz w:val="28"/>
-          <w:szCs w:val="28"/>
-        </w:rPr>
-        <w:t>gamehash</w:t>
-      </w:r>
-      <w:proofErr w:type="spellEnd"/>
-      <w:r>
-        <w:rPr>
-          <w:sz w:val="28"/>
-          <w:szCs w:val="28"/>
-        </w:rPr>
-        <w:t>]</w:t>
+        <w:t>If player is owner remove game from Model.games[gamehash]</w:t>
       </w:r>
     </w:p>
     <w:p>
@@ -2253,23 +1456,7 @@
           <w:sz w:val="28"/>
           <w:szCs w:val="28"/>
         </w:rPr>
-        <w:t xml:space="preserve">Emits </w:t>
-      </w:r>
-      <w:proofErr w:type="spellStart"/>
-      <w:r>
-        <w:rPr>
-          <w:sz w:val="28"/>
-          <w:szCs w:val="28"/>
-        </w:rPr>
-        <w:t>uLeaveGame</w:t>
-      </w:r>
-      <w:proofErr w:type="spellEnd"/>
-      <w:r>
-        <w:rPr>
-          <w:sz w:val="28"/>
-          <w:szCs w:val="28"/>
-        </w:rPr>
-        <w:t xml:space="preserve"> event</w:t>
+        <w:t>Emits uLeaveGame event</w:t>
       </w:r>
     </w:p>
     <w:p>
@@ -2289,23 +1476,7 @@
           <w:sz w:val="28"/>
           <w:szCs w:val="28"/>
         </w:rPr>
-        <w:t xml:space="preserve">Emits </w:t>
-      </w:r>
-      <w:proofErr w:type="spellStart"/>
-      <w:r>
-        <w:rPr>
-          <w:sz w:val="28"/>
-          <w:szCs w:val="28"/>
-        </w:rPr>
-        <w:t>pLeaveGame</w:t>
-      </w:r>
-      <w:proofErr w:type="spellEnd"/>
-      <w:r>
-        <w:rPr>
-          <w:sz w:val="28"/>
-          <w:szCs w:val="28"/>
-        </w:rPr>
-        <w:t xml:space="preserve"> event</w:t>
+        <w:t>Emits pLeaveGame event</w:t>
       </w:r>
     </w:p>
     <w:p>
@@ -2325,23 +1496,7 @@
           <w:sz w:val="28"/>
           <w:szCs w:val="28"/>
         </w:rPr>
-        <w:t xml:space="preserve">May emit </w:t>
-      </w:r>
-      <w:proofErr w:type="spellStart"/>
-      <w:r>
-        <w:rPr>
-          <w:sz w:val="28"/>
-          <w:szCs w:val="28"/>
-        </w:rPr>
-        <w:t>deleteGame</w:t>
-      </w:r>
-      <w:proofErr w:type="spellEnd"/>
-      <w:r>
-        <w:rPr>
-          <w:sz w:val="28"/>
-          <w:szCs w:val="28"/>
-        </w:rPr>
-        <w:t xml:space="preserve"> event</w:t>
+        <w:t>May emit deleteGame event</w:t>
       </w:r>
     </w:p>
     <w:p>
@@ -2402,62 +1557,12 @@
           <w:szCs w:val="28"/>
         </w:rPr>
       </w:pPr>
-      <w:proofErr w:type="spellStart"/>
-      <w:r>
-        <w:rPr>
-          <w:sz w:val="28"/>
-          <w:szCs w:val="28"/>
-        </w:rPr>
-        <w:t>RemovePlayer</w:t>
-      </w:r>
-      <w:proofErr w:type="spellEnd"/>
-      <w:r>
-        <w:rPr>
-          <w:sz w:val="28"/>
-          <w:szCs w:val="28"/>
-        </w:rPr>
-        <w:t xml:space="preserve"> {</w:t>
-      </w:r>
-      <w:proofErr w:type="spellStart"/>
-      <w:proofErr w:type="gramStart"/>
-      <w:r>
-        <w:rPr>
-          <w:sz w:val="28"/>
-          <w:szCs w:val="28"/>
-        </w:rPr>
-        <w:t>gamehash</w:t>
-      </w:r>
-      <w:proofErr w:type="spellEnd"/>
-      <w:r>
-        <w:rPr>
-          <w:sz w:val="28"/>
-          <w:szCs w:val="28"/>
-        </w:rPr>
-        <w:t xml:space="preserve"> :</w:t>
-      </w:r>
-      <w:proofErr w:type="gramEnd"/>
-      <w:r>
-        <w:rPr>
-          <w:sz w:val="28"/>
-          <w:szCs w:val="28"/>
-        </w:rPr>
-        <w:t xml:space="preserve"> string, </w:t>
-      </w:r>
-      <w:proofErr w:type="spellStart"/>
-      <w:r>
-        <w:rPr>
-          <w:sz w:val="28"/>
-          <w:szCs w:val="28"/>
-        </w:rPr>
-        <w:t>playername</w:t>
-      </w:r>
-      <w:proofErr w:type="spellEnd"/>
-      <w:r>
-        <w:rPr>
-          <w:sz w:val="28"/>
-          <w:szCs w:val="28"/>
-        </w:rPr>
-        <w:t xml:space="preserve"> : string}</w:t>
+      <w:r>
+        <w:rPr>
+          <w:sz w:val="28"/>
+          <w:szCs w:val="28"/>
+        </w:rPr>
+        <w:t>RemovePlayer {gamehash : string, playername : string}</w:t>
       </w:r>
     </w:p>
     <w:p>
@@ -2477,58 +1582,8 @@
           <w:sz w:val="28"/>
           <w:szCs w:val="28"/>
         </w:rPr>
-        <w:t xml:space="preserve">Removes </w:t>
-      </w:r>
-      <w:proofErr w:type="spellStart"/>
-      <w:r>
-        <w:rPr>
-          <w:sz w:val="28"/>
-          <w:szCs w:val="28"/>
-        </w:rPr>
-        <w:t>playername</w:t>
-      </w:r>
-      <w:proofErr w:type="spellEnd"/>
-      <w:r>
-        <w:rPr>
-          <w:sz w:val="28"/>
-          <w:szCs w:val="28"/>
-        </w:rPr>
-        <w:t xml:space="preserve"> from </w:t>
-      </w:r>
-      <w:proofErr w:type="spellStart"/>
-      <w:r>
-        <w:rPr>
-          <w:sz w:val="28"/>
-          <w:szCs w:val="28"/>
-        </w:rPr>
-        <w:t>Model.games</w:t>
-      </w:r>
-      <w:proofErr w:type="spellEnd"/>
-      <w:r>
-        <w:rPr>
-          <w:sz w:val="28"/>
-          <w:szCs w:val="28"/>
-        </w:rPr>
-        <w:t>[</w:t>
-      </w:r>
-      <w:proofErr w:type="spellStart"/>
-      <w:r>
-        <w:rPr>
-          <w:sz w:val="28"/>
-          <w:szCs w:val="28"/>
-        </w:rPr>
-        <w:t>gamehash</w:t>
-      </w:r>
-      <w:proofErr w:type="spellEnd"/>
-      <w:proofErr w:type="gramStart"/>
-      <w:r>
-        <w:rPr>
-          <w:sz w:val="28"/>
-          <w:szCs w:val="28"/>
-        </w:rPr>
-        <w:t>].players</w:t>
-      </w:r>
-      <w:proofErr w:type="gramEnd"/>
+        <w:t>Removes playername from Model.games[gamehash].players</w:t>
+      </w:r>
     </w:p>
     <w:p>
       <w:pPr>
@@ -2547,23 +1602,7 @@
           <w:sz w:val="28"/>
           <w:szCs w:val="28"/>
         </w:rPr>
-        <w:t xml:space="preserve">Emits </w:t>
-      </w:r>
-      <w:proofErr w:type="spellStart"/>
-      <w:r>
-        <w:rPr>
-          <w:sz w:val="28"/>
-          <w:szCs w:val="28"/>
-        </w:rPr>
-        <w:t>uKicked</w:t>
-      </w:r>
-      <w:proofErr w:type="spellEnd"/>
-      <w:r>
-        <w:rPr>
-          <w:sz w:val="28"/>
-          <w:szCs w:val="28"/>
-        </w:rPr>
-        <w:t xml:space="preserve"> event</w:t>
+        <w:t>Emits uKicked event</w:t>
       </w:r>
     </w:p>
     <w:p>
@@ -2583,23 +1622,7 @@
           <w:sz w:val="28"/>
           <w:szCs w:val="28"/>
         </w:rPr>
-        <w:t xml:space="preserve">Emits </w:t>
-      </w:r>
-      <w:proofErr w:type="spellStart"/>
-      <w:r>
-        <w:rPr>
-          <w:sz w:val="28"/>
-          <w:szCs w:val="28"/>
-        </w:rPr>
-        <w:t>pLeaveGame</w:t>
-      </w:r>
-      <w:proofErr w:type="spellEnd"/>
-      <w:r>
-        <w:rPr>
-          <w:sz w:val="28"/>
-          <w:szCs w:val="28"/>
-        </w:rPr>
-        <w:t xml:space="preserve"> event</w:t>
+        <w:t>Emits pLeaveGame event</w:t>
       </w:r>
     </w:p>
     <w:p>
@@ -2658,7 +1681,6 @@
           <w:szCs w:val="28"/>
         </w:rPr>
       </w:pPr>
-      <w:proofErr w:type="spellStart"/>
       <w:r>
         <w:rPr>
           <w:sz w:val="28"/>
@@ -2666,38 +1688,12 @@
         </w:rPr>
         <w:t>StartGame</w:t>
       </w:r>
-      <w:proofErr w:type="spellEnd"/>
-      <w:r>
-        <w:rPr>
-          <w:sz w:val="28"/>
-          <w:szCs w:val="28"/>
-        </w:rPr>
-        <w:t xml:space="preserve"> {</w:t>
-      </w:r>
-      <w:proofErr w:type="spellStart"/>
-      <w:proofErr w:type="gramStart"/>
-      <w:r>
-        <w:rPr>
-          <w:sz w:val="28"/>
-          <w:szCs w:val="28"/>
-        </w:rPr>
-        <w:t>gamehash</w:t>
-      </w:r>
-      <w:proofErr w:type="spellEnd"/>
-      <w:r>
-        <w:rPr>
-          <w:sz w:val="28"/>
-          <w:szCs w:val="28"/>
-        </w:rPr>
-        <w:t xml:space="preserve"> :</w:t>
-      </w:r>
-      <w:proofErr w:type="gramEnd"/>
-      <w:r>
-        <w:rPr>
-          <w:sz w:val="28"/>
-          <w:szCs w:val="28"/>
-        </w:rPr>
-        <w:t xml:space="preserve"> string}</w:t>
+      <w:r>
+        <w:rPr>
+          <w:sz w:val="28"/>
+          <w:szCs w:val="28"/>
+        </w:rPr>
+        <w:t xml:space="preserve"> {gamehash : string}</w:t>
       </w:r>
     </w:p>
     <w:p>
@@ -2744,39 +1740,7 @@
           <w:sz w:val="28"/>
           <w:szCs w:val="28"/>
         </w:rPr>
-        <w:t xml:space="preserve">Emits a </w:t>
-      </w:r>
-      <w:proofErr w:type="spellStart"/>
-      <w:r>
-        <w:rPr>
-          <w:sz w:val="28"/>
-          <w:szCs w:val="28"/>
-        </w:rPr>
-        <w:t>startGame</w:t>
-      </w:r>
-      <w:proofErr w:type="spellEnd"/>
-      <w:r>
-        <w:rPr>
-          <w:sz w:val="28"/>
-          <w:szCs w:val="28"/>
-        </w:rPr>
-        <w:t xml:space="preserve"> event (</w:t>
-      </w:r>
-      <w:proofErr w:type="spellStart"/>
-      <w:r>
-        <w:rPr>
-          <w:sz w:val="28"/>
-          <w:szCs w:val="28"/>
-        </w:rPr>
-        <w:t>gamehash</w:t>
-      </w:r>
-      <w:proofErr w:type="spellEnd"/>
-      <w:r>
-        <w:rPr>
-          <w:sz w:val="28"/>
-          <w:szCs w:val="28"/>
-        </w:rPr>
-        <w:t xml:space="preserve"> may be different)</w:t>
+        <w:t>Emits a startGame event (gamehash may be different)</w:t>
       </w:r>
     </w:p>
     <w:p>
@@ -2796,23 +1760,7 @@
           <w:sz w:val="28"/>
           <w:szCs w:val="28"/>
         </w:rPr>
-        <w:t xml:space="preserve">emits </w:t>
-      </w:r>
-      <w:proofErr w:type="spellStart"/>
-      <w:r>
-        <w:rPr>
-          <w:sz w:val="28"/>
-          <w:szCs w:val="28"/>
-        </w:rPr>
-        <w:t>deleteGame</w:t>
-      </w:r>
-      <w:proofErr w:type="spellEnd"/>
-      <w:r>
-        <w:rPr>
-          <w:sz w:val="28"/>
-          <w:szCs w:val="28"/>
-        </w:rPr>
-        <w:t xml:space="preserve"> event</w:t>
+        <w:t>emits deleteGame event</w:t>
       </w:r>
     </w:p>
     <w:p>
@@ -2832,23 +1780,7 @@
           <w:sz w:val="28"/>
           <w:szCs w:val="28"/>
         </w:rPr>
-        <w:t xml:space="preserve">emits multiple </w:t>
-      </w:r>
-      <w:proofErr w:type="spellStart"/>
-      <w:r>
-        <w:rPr>
-          <w:sz w:val="28"/>
-          <w:szCs w:val="28"/>
-        </w:rPr>
-        <w:t>pLeaveLobby</w:t>
-      </w:r>
-      <w:proofErr w:type="spellEnd"/>
-      <w:r>
-        <w:rPr>
-          <w:sz w:val="28"/>
-          <w:szCs w:val="28"/>
-        </w:rPr>
-        <w:t xml:space="preserve"> events</w:t>
+        <w:t>emits multiple pLeaveLobby events</w:t>
       </w:r>
     </w:p>
     <w:p>
@@ -2888,33 +1820,16 @@
           <w:sz w:val="28"/>
           <w:szCs w:val="28"/>
         </w:rPr>
-        <w:t xml:space="preserve">fails if </w:t>
-      </w:r>
-      <w:proofErr w:type="spellStart"/>
-      <w:r>
-        <w:rPr>
-          <w:sz w:val="28"/>
-          <w:szCs w:val="28"/>
-        </w:rPr>
-        <w:t>maxplayers</w:t>
-      </w:r>
-      <w:proofErr w:type="spellEnd"/>
-      <w:r>
-        <w:rPr>
-          <w:sz w:val="28"/>
-          <w:szCs w:val="28"/>
-        </w:rPr>
-        <w:t xml:space="preserve"> not in game</w:t>
-      </w:r>
-    </w:p>
-    <w:p>
-      <w:pPr>
-        <w:rPr>
-          <w:sz w:val="28"/>
-          <w:szCs w:val="28"/>
-        </w:rPr>
-      </w:pPr>
-      <w:proofErr w:type="spellStart"/>
+        <w:t>fails if maxplayers not in game</w:t>
+      </w:r>
+    </w:p>
+    <w:p>
+      <w:pPr>
+        <w:rPr>
+          <w:sz w:val="28"/>
+          <w:szCs w:val="28"/>
+        </w:rPr>
+      </w:pPr>
       <w:r>
         <w:rPr>
           <w:sz w:val="28"/>
@@ -2922,61 +1837,19 @@
         </w:rPr>
         <w:t>InvitePlayer</w:t>
       </w:r>
-      <w:proofErr w:type="spellEnd"/>
-      <w:r>
-        <w:rPr>
-          <w:sz w:val="28"/>
-          <w:szCs w:val="28"/>
-        </w:rPr>
-        <w:t xml:space="preserve"> {</w:t>
-      </w:r>
-      <w:proofErr w:type="spellStart"/>
-      <w:proofErr w:type="gramStart"/>
-      <w:r>
-        <w:rPr>
-          <w:sz w:val="28"/>
-          <w:szCs w:val="28"/>
-        </w:rPr>
-        <w:t>playername</w:t>
-      </w:r>
-      <w:proofErr w:type="spellEnd"/>
-      <w:r>
-        <w:rPr>
-          <w:sz w:val="28"/>
-          <w:szCs w:val="28"/>
-        </w:rPr>
-        <w:t xml:space="preserve"> :</w:t>
-      </w:r>
-      <w:proofErr w:type="gramEnd"/>
-      <w:r>
-        <w:rPr>
-          <w:sz w:val="28"/>
-          <w:szCs w:val="28"/>
-        </w:rPr>
-        <w:t xml:space="preserve"> string</w:t>
-      </w:r>
-      <w:r>
-        <w:rPr>
-          <w:sz w:val="28"/>
-          <w:szCs w:val="28"/>
-        </w:rPr>
-        <w:t xml:space="preserve">, </w:t>
-      </w:r>
-      <w:proofErr w:type="spellStart"/>
-      <w:r>
-        <w:rPr>
-          <w:sz w:val="28"/>
-          <w:szCs w:val="28"/>
-        </w:rPr>
-        <w:t>gamehash</w:t>
-      </w:r>
-      <w:proofErr w:type="spellEnd"/>
-      <w:r>
-        <w:rPr>
-          <w:sz w:val="28"/>
-          <w:szCs w:val="28"/>
-        </w:rPr>
-        <w:t xml:space="preserve"> : string</w:t>
+      <w:r>
+        <w:rPr>
+          <w:sz w:val="28"/>
+          <w:szCs w:val="28"/>
+        </w:rPr>
+        <w:t xml:space="preserve"> {playername : string</w:t>
+      </w:r>
+      <w:r>
+        <w:rPr>
+          <w:sz w:val="28"/>
+          <w:szCs w:val="28"/>
+        </w:rPr>
+        <w:t>, gamehash : string</w:t>
       </w:r>
       <w:r>
         <w:rPr>
@@ -3003,42 +1876,8 @@
           <w:sz w:val="28"/>
           <w:szCs w:val="28"/>
         </w:rPr>
-        <w:t xml:space="preserve">adds the player name to </w:t>
-      </w:r>
-      <w:proofErr w:type="spellStart"/>
-      <w:r>
-        <w:rPr>
-          <w:sz w:val="28"/>
-          <w:szCs w:val="28"/>
-        </w:rPr>
-        <w:t>Model.games</w:t>
-      </w:r>
-      <w:proofErr w:type="spellEnd"/>
-      <w:r>
-        <w:rPr>
-          <w:sz w:val="28"/>
-          <w:szCs w:val="28"/>
-        </w:rPr>
-        <w:t>[</w:t>
-      </w:r>
-      <w:proofErr w:type="spellStart"/>
-      <w:r>
-        <w:rPr>
-          <w:sz w:val="28"/>
-          <w:szCs w:val="28"/>
-        </w:rPr>
-        <w:t>gamehash</w:t>
-      </w:r>
-      <w:proofErr w:type="spellEnd"/>
-      <w:proofErr w:type="gramStart"/>
-      <w:r>
-        <w:rPr>
-          <w:sz w:val="28"/>
-          <w:szCs w:val="28"/>
-        </w:rPr>
-        <w:t>].invited</w:t>
-      </w:r>
-      <w:proofErr w:type="gramEnd"/>
+        <w:t>adds the player name to Model.games[gamehash].invited</w:t>
+      </w:r>
     </w:p>
     <w:p>
       <w:pPr>
@@ -3077,39 +1916,7 @@
           <w:sz w:val="28"/>
           <w:szCs w:val="28"/>
         </w:rPr>
-        <w:t xml:space="preserve">Emits </w:t>
-      </w:r>
-      <w:proofErr w:type="gramStart"/>
-      <w:r>
-        <w:rPr>
-          <w:sz w:val="28"/>
-          <w:szCs w:val="28"/>
-        </w:rPr>
-        <w:t>an</w:t>
-      </w:r>
-      <w:proofErr w:type="gramEnd"/>
-      <w:r>
-        <w:rPr>
-          <w:sz w:val="28"/>
-          <w:szCs w:val="28"/>
-        </w:rPr>
-        <w:t xml:space="preserve"> </w:t>
-      </w:r>
-      <w:proofErr w:type="spellStart"/>
-      <w:r>
-        <w:rPr>
-          <w:sz w:val="28"/>
-          <w:szCs w:val="28"/>
-        </w:rPr>
-        <w:t>gameInvite</w:t>
-      </w:r>
-      <w:proofErr w:type="spellEnd"/>
-      <w:r>
-        <w:rPr>
-          <w:sz w:val="28"/>
-          <w:szCs w:val="28"/>
-        </w:rPr>
-        <w:t xml:space="preserve"> event</w:t>
+        <w:t>Emits an gameInvite event</w:t>
       </w:r>
     </w:p>
     <w:p>
@@ -3179,16 +1986,13 @@
           <w:szCs w:val="28"/>
         </w:rPr>
       </w:pPr>
-      <w:proofErr w:type="spellStart"/>
-      <w:r>
-        <w:rPr>
-          <w:sz w:val="28"/>
-          <w:szCs w:val="28"/>
-        </w:rPr>
-        <w:lastRenderedPageBreak/>
+      <w:r>
+        <w:rPr>
+          <w:sz w:val="28"/>
+          <w:szCs w:val="28"/>
+        </w:rPr>
         <w:t>RequestPlayers</w:t>
       </w:r>
-      <w:proofErr w:type="spellEnd"/>
       <w:r>
         <w:rPr>
           <w:sz w:val="28"/>
@@ -3214,33 +2018,16 @@
           <w:sz w:val="28"/>
           <w:szCs w:val="28"/>
         </w:rPr>
-        <w:t xml:space="preserve">emits a </w:t>
-      </w:r>
-      <w:proofErr w:type="spellStart"/>
-      <w:r>
-        <w:rPr>
-          <w:sz w:val="28"/>
-          <w:szCs w:val="28"/>
-        </w:rPr>
-        <w:t>playerList</w:t>
-      </w:r>
-      <w:proofErr w:type="spellEnd"/>
-      <w:r>
-        <w:rPr>
-          <w:sz w:val="28"/>
-          <w:szCs w:val="28"/>
-        </w:rPr>
-        <w:t xml:space="preserve"> event</w:t>
-      </w:r>
-    </w:p>
-    <w:p>
-      <w:pPr>
-        <w:rPr>
-          <w:sz w:val="28"/>
-          <w:szCs w:val="28"/>
-        </w:rPr>
-      </w:pPr>
-      <w:proofErr w:type="spellStart"/>
+        <w:t>emits a playerList event</w:t>
+      </w:r>
+    </w:p>
+    <w:p>
+      <w:pPr>
+        <w:rPr>
+          <w:sz w:val="28"/>
+          <w:szCs w:val="28"/>
+        </w:rPr>
+      </w:pPr>
       <w:r>
         <w:rPr>
           <w:sz w:val="28"/>
@@ -3248,7 +2035,6 @@
         </w:rPr>
         <w:t>RequestGames</w:t>
       </w:r>
-      <w:proofErr w:type="spellEnd"/>
       <w:r>
         <w:rPr>
           <w:sz w:val="28"/>
@@ -3274,34 +2060,16 @@
           <w:sz w:val="28"/>
           <w:szCs w:val="28"/>
         </w:rPr>
-        <w:t xml:space="preserve">emits a </w:t>
-      </w:r>
-      <w:proofErr w:type="spellStart"/>
-      <w:r>
-        <w:rPr>
-          <w:sz w:val="28"/>
-          <w:szCs w:val="28"/>
-        </w:rPr>
-        <w:t>gameList</w:t>
-      </w:r>
-      <w:proofErr w:type="spellEnd"/>
-      <w:r>
-        <w:rPr>
-          <w:sz w:val="28"/>
-          <w:szCs w:val="28"/>
-        </w:rPr>
-        <w:t xml:space="preserve"> event</w:t>
-      </w:r>
-    </w:p>
-    <w:p>
-      <w:pPr>
-        <w:rPr>
-          <w:sz w:val="28"/>
-          <w:szCs w:val="28"/>
-        </w:rPr>
-      </w:pPr>
-      <w:proofErr w:type="spellStart"/>
-      <w:proofErr w:type="gramStart"/>
+        <w:t>emits a gameList event</w:t>
+      </w:r>
+    </w:p>
+    <w:p>
+      <w:pPr>
+        <w:rPr>
+          <w:sz w:val="28"/>
+          <w:szCs w:val="28"/>
+        </w:rPr>
+      </w:pPr>
       <w:r>
         <w:rPr>
           <w:sz w:val="28"/>
@@ -3309,7 +2077,48 @@
         </w:rPr>
         <w:t>RegisterPlayer</w:t>
       </w:r>
-      <w:proofErr w:type="spellEnd"/>
+      <w:r>
+        <w:rPr>
+          <w:sz w:val="28"/>
+          <w:szCs w:val="28"/>
+        </w:rPr>
+        <w:t>{playername: string, password: string, email: string}</w:t>
+      </w:r>
+    </w:p>
+    <w:p>
+      <w:pPr>
+        <w:pStyle w:val="ListParagraph"/>
+        <w:numPr>
+          <w:ilvl w:val="0"/>
+          <w:numId w:val="9"/>
+        </w:numPr>
+        <w:rPr>
+          <w:sz w:val="28"/>
+          <w:szCs w:val="28"/>
+        </w:rPr>
+      </w:pPr>
+      <w:r>
+        <w:rPr>
+          <w:sz w:val="28"/>
+          <w:szCs w:val="28"/>
+        </w:rPr>
+        <w:t>Emits action_sucess event when successful.</w:t>
+      </w:r>
+    </w:p>
+    <w:p>
+      <w:pPr>
+        <w:rPr>
+          <w:sz w:val="28"/>
+          <w:szCs w:val="28"/>
+        </w:rPr>
+      </w:pPr>
+      <w:r>
+        <w:rPr>
+          <w:sz w:val="28"/>
+          <w:szCs w:val="28"/>
+        </w:rPr>
+        <w:t>DeletePlayer</w:t>
+      </w:r>
       <w:r>
         <w:rPr>
           <w:sz w:val="28"/>
@@ -3317,85 +2126,6 @@
         </w:rPr>
         <w:t>{</w:t>
       </w:r>
-      <w:proofErr w:type="spellStart"/>
-      <w:proofErr w:type="gramEnd"/>
-      <w:r>
-        <w:rPr>
-          <w:sz w:val="28"/>
-          <w:szCs w:val="28"/>
-        </w:rPr>
-        <w:t>playername</w:t>
-      </w:r>
-      <w:proofErr w:type="spellEnd"/>
-      <w:r>
-        <w:rPr>
-          <w:sz w:val="28"/>
-          <w:szCs w:val="28"/>
-        </w:rPr>
-        <w:t>: string, password: string, email: string}</w:t>
-      </w:r>
-    </w:p>
-    <w:p>
-      <w:pPr>
-        <w:pStyle w:val="ListParagraph"/>
-        <w:numPr>
-          <w:ilvl w:val="0"/>
-          <w:numId w:val="9"/>
-        </w:numPr>
-        <w:rPr>
-          <w:sz w:val="28"/>
-          <w:szCs w:val="28"/>
-        </w:rPr>
-      </w:pPr>
-      <w:r>
-        <w:rPr>
-          <w:sz w:val="28"/>
-          <w:szCs w:val="28"/>
-        </w:rPr>
-        <w:t xml:space="preserve">Emits </w:t>
-      </w:r>
-      <w:proofErr w:type="spellStart"/>
-      <w:r>
-        <w:rPr>
-          <w:sz w:val="28"/>
-          <w:szCs w:val="28"/>
-        </w:rPr>
-        <w:t>action_sucess</w:t>
-      </w:r>
-      <w:proofErr w:type="spellEnd"/>
-      <w:r>
-        <w:rPr>
-          <w:sz w:val="28"/>
-          <w:szCs w:val="28"/>
-        </w:rPr>
-        <w:t xml:space="preserve"> event when successful.</w:t>
-      </w:r>
-    </w:p>
-    <w:p>
-      <w:pPr>
-        <w:rPr>
-          <w:sz w:val="28"/>
-          <w:szCs w:val="28"/>
-        </w:rPr>
-      </w:pPr>
-      <w:proofErr w:type="spellStart"/>
-      <w:proofErr w:type="gramStart"/>
-      <w:r>
-        <w:rPr>
-          <w:sz w:val="28"/>
-          <w:szCs w:val="28"/>
-        </w:rPr>
-        <w:t>DeletePlayer</w:t>
-      </w:r>
-      <w:proofErr w:type="spellEnd"/>
-      <w:r>
-        <w:rPr>
-          <w:sz w:val="28"/>
-          <w:szCs w:val="28"/>
-        </w:rPr>
-        <w:t>{</w:t>
-      </w:r>
-      <w:proofErr w:type="gramEnd"/>
       <w:r>
         <w:rPr>
           <w:sz w:val="28"/>
@@ -3419,8 +2149,6 @@
           <w:szCs w:val="28"/>
         </w:rPr>
       </w:pPr>
-      <w:proofErr w:type="spellStart"/>
-      <w:proofErr w:type="gramStart"/>
       <w:r>
         <w:rPr>
           <w:color w:val="7F7F7F" w:themeColor="text1" w:themeTint="80"/>
@@ -3429,33 +2157,13 @@
         </w:rPr>
         <w:t>RecoverPassword</w:t>
       </w:r>
-      <w:proofErr w:type="spellEnd"/>
       <w:r>
         <w:rPr>
           <w:color w:val="7F7F7F" w:themeColor="text1" w:themeTint="80"/>
           <w:sz w:val="28"/>
           <w:szCs w:val="28"/>
         </w:rPr>
-        <w:t>{</w:t>
-      </w:r>
-      <w:proofErr w:type="spellStart"/>
-      <w:proofErr w:type="gramEnd"/>
-      <w:r>
-        <w:rPr>
-          <w:color w:val="7F7F7F" w:themeColor="text1" w:themeTint="80"/>
-          <w:sz w:val="28"/>
-          <w:szCs w:val="28"/>
-        </w:rPr>
-        <w:t>playername</w:t>
-      </w:r>
-      <w:proofErr w:type="spellEnd"/>
-      <w:r>
-        <w:rPr>
-          <w:color w:val="7F7F7F" w:themeColor="text1" w:themeTint="80"/>
-          <w:sz w:val="28"/>
-          <w:szCs w:val="28"/>
-        </w:rPr>
-        <w:t>: string}</w:t>
+        <w:t>{playername: string}</w:t>
       </w:r>
       <w:r>
         <w:rPr>
@@ -3510,7 +2218,6 @@
           <w:sz w:val="28"/>
           <w:szCs w:val="28"/>
         </w:rPr>
-        <w:lastRenderedPageBreak/>
         <w:t xml:space="preserve">4.0 </w:t>
       </w:r>
       <w:r>
@@ -3570,7 +2277,14 @@
           <w:sz w:val="28"/>
           <w:szCs w:val="28"/>
         </w:rPr>
-        <w:t>‘</w:t>
+        <w:t>‘event</w:t>
+      </w:r>
+      <w:r>
+        <w:rPr>
+          <w:sz w:val="28"/>
+          <w:szCs w:val="28"/>
+        </w:rPr>
+        <w:t xml:space="preserve"> field which denotes which </w:t>
       </w:r>
       <w:r>
         <w:rPr>
@@ -3584,20 +2298,6 @@
           <w:sz w:val="28"/>
           <w:szCs w:val="28"/>
         </w:rPr>
-        <w:t xml:space="preserve"> field which denotes which </w:t>
-      </w:r>
-      <w:r>
-        <w:rPr>
-          <w:sz w:val="28"/>
-          <w:szCs w:val="28"/>
-        </w:rPr>
-        <w:t>event</w:t>
-      </w:r>
-      <w:r>
-        <w:rPr>
-          <w:sz w:val="28"/>
-          <w:szCs w:val="28"/>
-        </w:rPr>
         <w:t xml:space="preserve"> it is.</w:t>
       </w:r>
       <w:r>
@@ -3616,52 +2316,23 @@
           <w:szCs w:val="28"/>
         </w:rPr>
       </w:pPr>
-      <w:proofErr w:type="spellStart"/>
-      <w:r>
-        <w:rPr>
-          <w:rFonts w:ascii="Consolas" w:hAnsi="Consolas"/>
-          <w:sz w:val="28"/>
-          <w:szCs w:val="28"/>
-        </w:rPr>
-        <w:t>actionRejected</w:t>
-      </w:r>
-      <w:proofErr w:type="spellEnd"/>
-      <w:r>
-        <w:rPr>
-          <w:rFonts w:ascii="Consolas" w:hAnsi="Consolas"/>
-          <w:sz w:val="28"/>
-          <w:szCs w:val="28"/>
-        </w:rPr>
-        <w:t xml:space="preserve"> {</w:t>
-      </w:r>
-      <w:proofErr w:type="gramStart"/>
-      <w:r>
-        <w:rPr>
-          <w:rFonts w:ascii="Consolas" w:hAnsi="Consolas"/>
-          <w:sz w:val="28"/>
-          <w:szCs w:val="28"/>
-        </w:rPr>
-        <w:t>action :</w:t>
-      </w:r>
-      <w:proofErr w:type="gramEnd"/>
-      <w:r>
-        <w:rPr>
-          <w:rFonts w:ascii="Consolas" w:hAnsi="Consolas"/>
-          <w:sz w:val="28"/>
-          <w:szCs w:val="28"/>
-        </w:rPr>
-        <w:t xml:space="preserve"> string, message : string}</w:t>
-      </w:r>
-    </w:p>
-    <w:p>
-      <w:pPr>
-        <w:rPr>
-          <w:rFonts w:ascii="Consolas" w:hAnsi="Consolas"/>
-          <w:sz w:val="28"/>
-          <w:szCs w:val="28"/>
-        </w:rPr>
-      </w:pPr>
-      <w:proofErr w:type="spellStart"/>
+      <w:r>
+        <w:rPr>
+          <w:rFonts w:ascii="Consolas" w:hAnsi="Consolas"/>
+          <w:sz w:val="28"/>
+          <w:szCs w:val="28"/>
+        </w:rPr>
+        <w:t>actionRejected {action : string, message : string}</w:t>
+      </w:r>
+    </w:p>
+    <w:p>
+      <w:pPr>
+        <w:rPr>
+          <w:rFonts w:ascii="Consolas" w:hAnsi="Consolas"/>
+          <w:sz w:val="28"/>
+          <w:szCs w:val="28"/>
+        </w:rPr>
+      </w:pPr>
       <w:r>
         <w:rPr>
           <w:rFonts w:ascii="Consolas" w:hAnsi="Consolas"/>
@@ -3670,371 +2341,208 @@
         </w:rPr>
         <w:t>actionSuccess</w:t>
       </w:r>
-      <w:proofErr w:type="spellEnd"/>
-      <w:r>
-        <w:rPr>
-          <w:rFonts w:ascii="Consolas" w:hAnsi="Consolas"/>
-          <w:sz w:val="28"/>
-          <w:szCs w:val="28"/>
-        </w:rPr>
-        <w:t xml:space="preserve"> {action : string</w:t>
-      </w:r>
-      <w:r>
-        <w:rPr>
-          <w:rFonts w:ascii="Consolas" w:hAnsi="Consolas"/>
-          <w:sz w:val="28"/>
-          <w:szCs w:val="28"/>
-        </w:rPr>
-        <w:t xml:space="preserve"> </w:t>
-      </w:r>
-      <w:r>
-        <w:rPr>
-          <w:rFonts w:ascii="Consolas" w:hAnsi="Consolas"/>
-          <w:sz w:val="28"/>
-          <w:szCs w:val="28"/>
-        </w:rPr>
-        <w:t>}</w:t>
-      </w:r>
-    </w:p>
-    <w:p>
-      <w:pPr>
-        <w:rPr>
-          <w:rFonts w:ascii="Consolas" w:hAnsi="Consolas"/>
-          <w:sz w:val="28"/>
-          <w:szCs w:val="28"/>
-        </w:rPr>
-      </w:pPr>
-      <w:proofErr w:type="spellStart"/>
-      <w:r>
-        <w:rPr>
-          <w:rFonts w:ascii="Consolas" w:hAnsi="Consolas"/>
-          <w:sz w:val="28"/>
-          <w:szCs w:val="28"/>
-        </w:rPr>
-        <w:t>uJoin</w:t>
-      </w:r>
-      <w:proofErr w:type="spellEnd"/>
-      <w:r>
-        <w:rPr>
-          <w:rFonts w:ascii="Consolas" w:hAnsi="Consolas"/>
-          <w:sz w:val="28"/>
-          <w:szCs w:val="28"/>
-        </w:rPr>
-        <w:t xml:space="preserve"> {</w:t>
-      </w:r>
-      <w:proofErr w:type="spellStart"/>
-      <w:proofErr w:type="gramStart"/>
-      <w:r>
-        <w:rPr>
-          <w:rFonts w:ascii="Consolas" w:hAnsi="Consolas"/>
-          <w:sz w:val="28"/>
-          <w:szCs w:val="28"/>
-        </w:rPr>
-        <w:t>playerhash</w:t>
-      </w:r>
-      <w:proofErr w:type="spellEnd"/>
-      <w:r>
-        <w:rPr>
-          <w:rFonts w:ascii="Consolas" w:hAnsi="Consolas"/>
-          <w:sz w:val="28"/>
-          <w:szCs w:val="28"/>
-        </w:rPr>
-        <w:t xml:space="preserve"> :</w:t>
-      </w:r>
-      <w:proofErr w:type="gramEnd"/>
-      <w:r>
-        <w:rPr>
-          <w:rFonts w:ascii="Consolas" w:hAnsi="Consolas"/>
-          <w:sz w:val="28"/>
-          <w:szCs w:val="28"/>
-        </w:rPr>
-        <w:t xml:space="preserve"> string}</w:t>
-      </w:r>
-    </w:p>
-    <w:p>
-      <w:pPr>
-        <w:rPr>
-          <w:rFonts w:ascii="Consolas" w:hAnsi="Consolas"/>
-          <w:sz w:val="28"/>
-          <w:szCs w:val="28"/>
-        </w:rPr>
-      </w:pPr>
-      <w:proofErr w:type="spellStart"/>
-      <w:r>
-        <w:rPr>
-          <w:rFonts w:ascii="Consolas" w:hAnsi="Consolas"/>
-          <w:sz w:val="28"/>
-          <w:szCs w:val="28"/>
-        </w:rPr>
-        <w:t>pJoinLobby</w:t>
-      </w:r>
-      <w:proofErr w:type="spellEnd"/>
-      <w:r>
-        <w:rPr>
-          <w:rFonts w:ascii="Consolas" w:hAnsi="Consolas"/>
-          <w:sz w:val="28"/>
-          <w:szCs w:val="28"/>
-        </w:rPr>
-        <w:t xml:space="preserve"> {</w:t>
-      </w:r>
-      <w:proofErr w:type="spellStart"/>
-      <w:proofErr w:type="gramStart"/>
-      <w:r>
-        <w:rPr>
-          <w:rFonts w:ascii="Consolas" w:hAnsi="Consolas"/>
-          <w:sz w:val="28"/>
-          <w:szCs w:val="28"/>
-        </w:rPr>
-        <w:t>playername</w:t>
-      </w:r>
-      <w:proofErr w:type="spellEnd"/>
-      <w:r>
-        <w:rPr>
-          <w:rFonts w:ascii="Consolas" w:hAnsi="Consolas"/>
-          <w:sz w:val="28"/>
-          <w:szCs w:val="28"/>
-        </w:rPr>
-        <w:t xml:space="preserve"> :</w:t>
-      </w:r>
-      <w:proofErr w:type="gramEnd"/>
-      <w:r>
-        <w:rPr>
-          <w:rFonts w:ascii="Consolas" w:hAnsi="Consolas"/>
-          <w:sz w:val="28"/>
-          <w:szCs w:val="28"/>
-        </w:rPr>
-        <w:t xml:space="preserve"> string}</w:t>
-      </w:r>
-    </w:p>
-    <w:p>
-      <w:pPr>
-        <w:rPr>
-          <w:rFonts w:ascii="Consolas" w:hAnsi="Consolas"/>
-          <w:sz w:val="28"/>
-          <w:szCs w:val="28"/>
-        </w:rPr>
-      </w:pPr>
-      <w:proofErr w:type="spellStart"/>
-      <w:r>
-        <w:rPr>
-          <w:rFonts w:ascii="Consolas" w:hAnsi="Consolas"/>
-          <w:sz w:val="28"/>
-          <w:szCs w:val="28"/>
-        </w:rPr>
-        <w:t>pLeaveLobby</w:t>
-      </w:r>
-      <w:proofErr w:type="spellEnd"/>
-      <w:r>
-        <w:rPr>
-          <w:rFonts w:ascii="Consolas" w:hAnsi="Consolas"/>
-          <w:sz w:val="28"/>
-          <w:szCs w:val="28"/>
-        </w:rPr>
-        <w:t xml:space="preserve"> {</w:t>
-      </w:r>
-      <w:proofErr w:type="spellStart"/>
-      <w:proofErr w:type="gramStart"/>
-      <w:r>
-        <w:rPr>
-          <w:rFonts w:ascii="Consolas" w:hAnsi="Consolas"/>
-          <w:sz w:val="28"/>
-          <w:szCs w:val="28"/>
-        </w:rPr>
-        <w:t>playername</w:t>
-      </w:r>
-      <w:proofErr w:type="spellEnd"/>
-      <w:r>
-        <w:rPr>
-          <w:rFonts w:ascii="Consolas" w:hAnsi="Consolas"/>
-          <w:sz w:val="28"/>
-          <w:szCs w:val="28"/>
-        </w:rPr>
-        <w:t xml:space="preserve"> :</w:t>
-      </w:r>
-      <w:proofErr w:type="gramEnd"/>
-      <w:r>
-        <w:rPr>
-          <w:rFonts w:ascii="Consolas" w:hAnsi="Consolas"/>
-          <w:sz w:val="28"/>
-          <w:szCs w:val="28"/>
-        </w:rPr>
-        <w:t xml:space="preserve"> string}</w:t>
-      </w:r>
-    </w:p>
-    <w:p>
-      <w:pPr>
-        <w:rPr>
-          <w:rFonts w:ascii="Consolas" w:hAnsi="Consolas"/>
-          <w:sz w:val="28"/>
-          <w:szCs w:val="28"/>
-        </w:rPr>
-      </w:pPr>
-      <w:proofErr w:type="spellStart"/>
-      <w:r>
-        <w:rPr>
-          <w:rFonts w:ascii="Consolas" w:hAnsi="Consolas"/>
-          <w:sz w:val="28"/>
-          <w:szCs w:val="28"/>
-        </w:rPr>
-        <w:t>uLeaveGaeme</w:t>
-      </w:r>
-      <w:proofErr w:type="spellEnd"/>
-      <w:r>
-        <w:rPr>
-          <w:rFonts w:ascii="Consolas" w:hAnsi="Consolas"/>
-          <w:sz w:val="28"/>
-          <w:szCs w:val="28"/>
-        </w:rPr>
-        <w:t xml:space="preserve"> {</w:t>
-      </w:r>
-      <w:proofErr w:type="spellStart"/>
-      <w:proofErr w:type="gramStart"/>
-      <w:r>
-        <w:rPr>
-          <w:rFonts w:ascii="Consolas" w:hAnsi="Consolas"/>
-          <w:sz w:val="28"/>
-          <w:szCs w:val="28"/>
-        </w:rPr>
-        <w:t>gamehash</w:t>
-      </w:r>
-      <w:proofErr w:type="spellEnd"/>
-      <w:r>
-        <w:rPr>
-          <w:rFonts w:ascii="Consolas" w:hAnsi="Consolas"/>
-          <w:sz w:val="28"/>
-          <w:szCs w:val="28"/>
-        </w:rPr>
-        <w:t xml:space="preserve"> :</w:t>
-      </w:r>
-      <w:proofErr w:type="gramEnd"/>
-      <w:r>
-        <w:rPr>
-          <w:rFonts w:ascii="Consolas" w:hAnsi="Consolas"/>
-          <w:sz w:val="28"/>
-          <w:szCs w:val="28"/>
-        </w:rPr>
-        <w:t xml:space="preserve"> string}</w:t>
-      </w:r>
-    </w:p>
-    <w:p>
-      <w:pPr>
-        <w:rPr>
-          <w:rFonts w:ascii="Consolas" w:hAnsi="Consolas"/>
-          <w:sz w:val="28"/>
-          <w:szCs w:val="28"/>
-        </w:rPr>
-      </w:pPr>
-      <w:proofErr w:type="spellStart"/>
-      <w:r>
-        <w:rPr>
-          <w:rFonts w:ascii="Consolas" w:hAnsi="Consolas"/>
-          <w:sz w:val="28"/>
-          <w:szCs w:val="28"/>
-        </w:rPr>
-        <w:t>uKick</w:t>
-      </w:r>
-      <w:proofErr w:type="spellEnd"/>
-      <w:r>
-        <w:rPr>
-          <w:rFonts w:ascii="Consolas" w:hAnsi="Consolas"/>
-          <w:sz w:val="28"/>
-          <w:szCs w:val="28"/>
-        </w:rPr>
-        <w:t xml:space="preserve"> {</w:t>
-      </w:r>
-      <w:proofErr w:type="spellStart"/>
-      <w:proofErr w:type="gramStart"/>
-      <w:r>
-        <w:rPr>
-          <w:rFonts w:ascii="Consolas" w:hAnsi="Consolas"/>
-          <w:sz w:val="28"/>
-          <w:szCs w:val="28"/>
-        </w:rPr>
-        <w:t>gamehash</w:t>
-      </w:r>
-      <w:proofErr w:type="spellEnd"/>
-      <w:r>
-        <w:rPr>
-          <w:rFonts w:ascii="Consolas" w:hAnsi="Consolas"/>
-          <w:sz w:val="28"/>
-          <w:szCs w:val="28"/>
-        </w:rPr>
-        <w:t xml:space="preserve"> :</w:t>
-      </w:r>
-      <w:proofErr w:type="gramEnd"/>
-      <w:r>
-        <w:rPr>
-          <w:rFonts w:ascii="Consolas" w:hAnsi="Consolas"/>
-          <w:sz w:val="28"/>
-          <w:szCs w:val="28"/>
-        </w:rPr>
-        <w:t xml:space="preserve"> string}</w:t>
-      </w:r>
-    </w:p>
-    <w:p>
-      <w:pPr>
-        <w:rPr>
-          <w:rFonts w:ascii="Consolas" w:hAnsi="Consolas"/>
-          <w:sz w:val="28"/>
-          <w:szCs w:val="28"/>
-        </w:rPr>
-      </w:pPr>
-      <w:proofErr w:type="spellStart"/>
-      <w:r>
-        <w:rPr>
-          <w:rFonts w:ascii="Consolas" w:hAnsi="Consolas"/>
-          <w:sz w:val="28"/>
-          <w:szCs w:val="28"/>
-        </w:rPr>
-        <w:t>pLeaveGame</w:t>
-      </w:r>
-      <w:proofErr w:type="spellEnd"/>
-      <w:r>
-        <w:rPr>
-          <w:rFonts w:ascii="Consolas" w:hAnsi="Consolas"/>
-          <w:sz w:val="28"/>
-          <w:szCs w:val="28"/>
-        </w:rPr>
-        <w:t xml:space="preserve"> {</w:t>
-      </w:r>
-      <w:proofErr w:type="spellStart"/>
-      <w:proofErr w:type="gramStart"/>
-      <w:r>
-        <w:rPr>
-          <w:rFonts w:ascii="Consolas" w:hAnsi="Consolas"/>
-          <w:sz w:val="28"/>
-          <w:szCs w:val="28"/>
-        </w:rPr>
-        <w:t>playername</w:t>
-      </w:r>
-      <w:proofErr w:type="spellEnd"/>
-      <w:r>
-        <w:rPr>
-          <w:rFonts w:ascii="Consolas" w:hAnsi="Consolas"/>
-          <w:sz w:val="28"/>
-          <w:szCs w:val="28"/>
-        </w:rPr>
-        <w:t xml:space="preserve"> :</w:t>
-      </w:r>
-      <w:proofErr w:type="gramEnd"/>
-      <w:r>
-        <w:rPr>
-          <w:rFonts w:ascii="Consolas" w:hAnsi="Consolas"/>
-          <w:sz w:val="28"/>
-          <w:szCs w:val="28"/>
-        </w:rPr>
-        <w:t xml:space="preserve"> string, </w:t>
-      </w:r>
-      <w:proofErr w:type="spellStart"/>
-      <w:r>
-        <w:rPr>
-          <w:rFonts w:ascii="Consolas" w:hAnsi="Consolas"/>
-          <w:sz w:val="28"/>
-          <w:szCs w:val="28"/>
-        </w:rPr>
-        <w:t>gamehash</w:t>
-      </w:r>
-      <w:proofErr w:type="spellEnd"/>
+      <w:r>
+        <w:rPr>
+          <w:rFonts w:ascii="Consolas" w:hAnsi="Consolas"/>
+          <w:sz w:val="28"/>
+          <w:szCs w:val="28"/>
+        </w:rPr>
+        <w:t xml:space="preserve"> {action : string }</w:t>
+      </w:r>
+    </w:p>
+    <w:p>
+      <w:pPr>
+        <w:rPr>
+          <w:rFonts w:ascii="Consolas" w:hAnsi="Consolas"/>
+          <w:sz w:val="28"/>
+          <w:szCs w:val="28"/>
+        </w:rPr>
+      </w:pPr>
+      <w:r>
+        <w:rPr>
+          <w:rFonts w:ascii="Consolas" w:hAnsi="Consolas"/>
+          <w:sz w:val="28"/>
+          <w:szCs w:val="28"/>
+        </w:rPr>
+        <w:t>uJoin {playerhash : string}</w:t>
+      </w:r>
+    </w:p>
+    <w:p>
+      <w:pPr>
+        <w:rPr>
+          <w:rFonts w:ascii="Consolas" w:hAnsi="Consolas"/>
+          <w:sz w:val="28"/>
+          <w:szCs w:val="28"/>
+        </w:rPr>
+      </w:pPr>
+      <w:r>
+        <w:rPr>
+          <w:rFonts w:ascii="Consolas" w:hAnsi="Consolas"/>
+          <w:sz w:val="28"/>
+          <w:szCs w:val="28"/>
+        </w:rPr>
+        <w:t>pJoinLobby {playername : string}</w:t>
+      </w:r>
+    </w:p>
+    <w:p>
+      <w:pPr>
+        <w:rPr>
+          <w:rFonts w:ascii="Consolas" w:hAnsi="Consolas"/>
+          <w:sz w:val="28"/>
+          <w:szCs w:val="28"/>
+        </w:rPr>
+      </w:pPr>
+      <w:r>
+        <w:rPr>
+          <w:rFonts w:ascii="Consolas" w:hAnsi="Consolas"/>
+          <w:sz w:val="28"/>
+          <w:szCs w:val="28"/>
+        </w:rPr>
+        <w:t>pLeaveLobby {playername : string}</w:t>
+      </w:r>
+    </w:p>
+    <w:p>
+      <w:pPr>
+        <w:rPr>
+          <w:rFonts w:ascii="Consolas" w:hAnsi="Consolas"/>
+          <w:sz w:val="28"/>
+          <w:szCs w:val="28"/>
+        </w:rPr>
+      </w:pPr>
+      <w:r>
+        <w:rPr>
+          <w:rFonts w:ascii="Consolas" w:hAnsi="Consolas"/>
+          <w:sz w:val="28"/>
+          <w:szCs w:val="28"/>
+        </w:rPr>
+        <w:t>uLeaveGa</w:t>
+      </w:r>
+      <w:r>
+        <w:rPr>
+          <w:rFonts w:ascii="Consolas" w:hAnsi="Consolas"/>
+          <w:sz w:val="28"/>
+          <w:szCs w:val="28"/>
+        </w:rPr>
+        <w:t>m</w:t>
+      </w:r>
+      <w:r>
+        <w:rPr>
+          <w:rFonts w:ascii="Consolas" w:hAnsi="Consolas"/>
+          <w:sz w:val="28"/>
+          <w:szCs w:val="28"/>
+        </w:rPr>
+        <w:t>e {gamehash : string}</w:t>
+      </w:r>
+    </w:p>
+    <w:p>
+      <w:pPr>
+        <w:rPr>
+          <w:rFonts w:ascii="Consolas" w:hAnsi="Consolas"/>
+          <w:sz w:val="28"/>
+          <w:szCs w:val="28"/>
+        </w:rPr>
+      </w:pPr>
+      <w:r>
+        <w:rPr>
+          <w:rFonts w:ascii="Consolas" w:hAnsi="Consolas"/>
+          <w:sz w:val="28"/>
+          <w:szCs w:val="28"/>
+        </w:rPr>
+        <w:t>uKick {gamehash : string}</w:t>
+      </w:r>
+    </w:p>
+    <w:p>
+      <w:pPr>
+        <w:rPr>
+          <w:rFonts w:ascii="Consolas" w:hAnsi="Consolas"/>
+          <w:sz w:val="28"/>
+          <w:szCs w:val="28"/>
+        </w:rPr>
+      </w:pPr>
+      <w:r>
+        <w:rPr>
+          <w:rFonts w:ascii="Consolas" w:hAnsi="Consolas"/>
+          <w:sz w:val="28"/>
+          <w:szCs w:val="28"/>
+        </w:rPr>
+        <w:t>pLeaveGame {playername : string, gamehash : string}</w:t>
+      </w:r>
+    </w:p>
+    <w:p>
+      <w:pPr>
+        <w:rPr>
+          <w:rFonts w:ascii="Consolas" w:hAnsi="Consolas"/>
+          <w:sz w:val="28"/>
+          <w:szCs w:val="28"/>
+        </w:rPr>
+      </w:pPr>
+      <w:r>
+        <w:rPr>
+          <w:rFonts w:ascii="Consolas" w:hAnsi="Consolas"/>
+          <w:sz w:val="28"/>
+          <w:szCs w:val="28"/>
+        </w:rPr>
+        <w:t>newGame {gamename : string, ownername : string, pwrequired : bool}</w:t>
+      </w:r>
+    </w:p>
+    <w:p>
+      <w:pPr>
+        <w:rPr>
+          <w:rFonts w:ascii="Consolas" w:hAnsi="Consolas"/>
+          <w:sz w:val="28"/>
+          <w:szCs w:val="28"/>
+        </w:rPr>
+      </w:pPr>
+      <w:r>
+        <w:rPr>
+          <w:rFonts w:ascii="Consolas" w:hAnsi="Consolas"/>
+          <w:sz w:val="28"/>
+          <w:szCs w:val="28"/>
+        </w:rPr>
+        <w:t>deleteGame {gamehash : string}</w:t>
+      </w:r>
+    </w:p>
+    <w:p>
+      <w:pPr>
+        <w:rPr>
+          <w:rFonts w:ascii="Consolas" w:hAnsi="Consolas"/>
+          <w:sz w:val="28"/>
+          <w:szCs w:val="28"/>
+        </w:rPr>
+      </w:pPr>
+      <w:r>
+        <w:rPr>
+          <w:rFonts w:ascii="Consolas" w:hAnsi="Consolas"/>
+          <w:sz w:val="28"/>
+          <w:szCs w:val="28"/>
+        </w:rPr>
+        <w:t>startGame {ip : string, port : int, gamehash : string}</w:t>
+      </w:r>
+    </w:p>
+    <w:p>
+      <w:pPr>
+        <w:rPr>
+          <w:rFonts w:ascii="Consolas" w:hAnsi="Consolas"/>
+          <w:sz w:val="28"/>
+          <w:szCs w:val="28"/>
+        </w:rPr>
+      </w:pPr>
+      <w:r>
+        <w:rPr>
+          <w:rFonts w:ascii="Consolas" w:hAnsi="Consolas"/>
+          <w:sz w:val="28"/>
+          <w:szCs w:val="28"/>
+        </w:rPr>
+        <w:t xml:space="preserve">chat {playername : string, </w:t>
+      </w:r>
+      <w:r>
+        <w:rPr>
+          <w:rFonts w:ascii="Consolas" w:hAnsi="Consolas"/>
+          <w:sz w:val="28"/>
+          <w:szCs w:val="28"/>
+        </w:rPr>
+        <w:t>message</w:t>
+      </w:r>
       <w:r>
         <w:rPr>
           <w:rFonts w:ascii="Consolas" w:hAnsi="Consolas"/>
@@ -4048,445 +2556,53 @@
       <w:pPr>
         <w:rPr>
           <w:rFonts w:ascii="Consolas" w:hAnsi="Consolas"/>
-          <w:sz w:val="28"/>
-          <w:szCs w:val="28"/>
-        </w:rPr>
-      </w:pPr>
-      <w:proofErr w:type="spellStart"/>
-      <w:r>
-        <w:rPr>
-          <w:rFonts w:ascii="Consolas" w:hAnsi="Consolas"/>
-          <w:sz w:val="28"/>
-          <w:szCs w:val="28"/>
-        </w:rPr>
-        <w:t>newGame</w:t>
-      </w:r>
-      <w:proofErr w:type="spellEnd"/>
-      <w:r>
-        <w:rPr>
-          <w:rFonts w:ascii="Consolas" w:hAnsi="Consolas"/>
-          <w:sz w:val="28"/>
-          <w:szCs w:val="28"/>
-        </w:rPr>
-        <w:t xml:space="preserve"> {</w:t>
-      </w:r>
-      <w:proofErr w:type="spellStart"/>
-      <w:proofErr w:type="gramStart"/>
-      <w:r>
-        <w:rPr>
-          <w:rFonts w:ascii="Consolas" w:hAnsi="Consolas"/>
-          <w:sz w:val="28"/>
-          <w:szCs w:val="28"/>
-        </w:rPr>
-        <w:t>gamename</w:t>
-      </w:r>
-      <w:proofErr w:type="spellEnd"/>
-      <w:r>
-        <w:rPr>
-          <w:rFonts w:ascii="Consolas" w:hAnsi="Consolas"/>
-          <w:sz w:val="28"/>
-          <w:szCs w:val="28"/>
-        </w:rPr>
-        <w:t xml:space="preserve"> :</w:t>
-      </w:r>
-      <w:proofErr w:type="gramEnd"/>
-      <w:r>
-        <w:rPr>
-          <w:rFonts w:ascii="Consolas" w:hAnsi="Consolas"/>
-          <w:sz w:val="28"/>
-          <w:szCs w:val="28"/>
-        </w:rPr>
-        <w:t xml:space="preserve"> string, </w:t>
-      </w:r>
-      <w:proofErr w:type="spellStart"/>
-      <w:r>
-        <w:rPr>
-          <w:rFonts w:ascii="Consolas" w:hAnsi="Consolas"/>
-          <w:sz w:val="28"/>
-          <w:szCs w:val="28"/>
-        </w:rPr>
-        <w:t>ownername</w:t>
-      </w:r>
-      <w:proofErr w:type="spellEnd"/>
-      <w:r>
-        <w:rPr>
-          <w:rFonts w:ascii="Consolas" w:hAnsi="Consolas"/>
-          <w:sz w:val="28"/>
-          <w:szCs w:val="28"/>
-        </w:rPr>
-        <w:t xml:space="preserve"> : string, </w:t>
-      </w:r>
-      <w:proofErr w:type="spellStart"/>
-      <w:r>
-        <w:rPr>
-          <w:rFonts w:ascii="Consolas" w:hAnsi="Consolas"/>
-          <w:sz w:val="28"/>
-          <w:szCs w:val="28"/>
-        </w:rPr>
-        <w:t>pwrequired</w:t>
-      </w:r>
-      <w:proofErr w:type="spellEnd"/>
-      <w:r>
-        <w:rPr>
-          <w:rFonts w:ascii="Consolas" w:hAnsi="Consolas"/>
-          <w:sz w:val="28"/>
-          <w:szCs w:val="28"/>
-        </w:rPr>
-        <w:t xml:space="preserve"> : bool}</w:t>
-      </w:r>
-    </w:p>
-    <w:p>
-      <w:pPr>
-        <w:rPr>
-          <w:rFonts w:ascii="Consolas" w:hAnsi="Consolas"/>
-          <w:sz w:val="28"/>
-          <w:szCs w:val="28"/>
-        </w:rPr>
-      </w:pPr>
-      <w:proofErr w:type="spellStart"/>
-      <w:r>
-        <w:rPr>
-          <w:rFonts w:ascii="Consolas" w:hAnsi="Consolas"/>
-          <w:sz w:val="28"/>
-          <w:szCs w:val="28"/>
-        </w:rPr>
-        <w:t>deleteGame</w:t>
-      </w:r>
-      <w:proofErr w:type="spellEnd"/>
-      <w:r>
-        <w:rPr>
-          <w:rFonts w:ascii="Consolas" w:hAnsi="Consolas"/>
-          <w:sz w:val="28"/>
-          <w:szCs w:val="28"/>
-        </w:rPr>
-        <w:t xml:space="preserve"> {</w:t>
-      </w:r>
-      <w:proofErr w:type="spellStart"/>
-      <w:proofErr w:type="gramStart"/>
-      <w:r>
-        <w:rPr>
-          <w:rFonts w:ascii="Consolas" w:hAnsi="Consolas"/>
-          <w:sz w:val="28"/>
-          <w:szCs w:val="28"/>
-        </w:rPr>
-        <w:t>gamehash</w:t>
-      </w:r>
-      <w:proofErr w:type="spellEnd"/>
-      <w:r>
-        <w:rPr>
-          <w:rFonts w:ascii="Consolas" w:hAnsi="Consolas"/>
-          <w:sz w:val="28"/>
-          <w:szCs w:val="28"/>
-        </w:rPr>
-        <w:t xml:space="preserve"> :</w:t>
-      </w:r>
-      <w:proofErr w:type="gramEnd"/>
-      <w:r>
-        <w:rPr>
-          <w:rFonts w:ascii="Consolas" w:hAnsi="Consolas"/>
-          <w:sz w:val="28"/>
-          <w:szCs w:val="28"/>
-        </w:rPr>
-        <w:t xml:space="preserve"> string}</w:t>
-      </w:r>
-    </w:p>
-    <w:p>
-      <w:pPr>
-        <w:rPr>
-          <w:rFonts w:ascii="Consolas" w:hAnsi="Consolas"/>
-          <w:sz w:val="28"/>
-          <w:szCs w:val="28"/>
-        </w:rPr>
-      </w:pPr>
-      <w:proofErr w:type="spellStart"/>
-      <w:r>
-        <w:rPr>
-          <w:rFonts w:ascii="Consolas" w:hAnsi="Consolas"/>
-          <w:sz w:val="28"/>
-          <w:szCs w:val="28"/>
-        </w:rPr>
-        <w:t>startGame</w:t>
-      </w:r>
-      <w:proofErr w:type="spellEnd"/>
-      <w:r>
-        <w:rPr>
-          <w:rFonts w:ascii="Consolas" w:hAnsi="Consolas"/>
-          <w:sz w:val="28"/>
-          <w:szCs w:val="28"/>
-        </w:rPr>
-        <w:t xml:space="preserve"> {</w:t>
-      </w:r>
-      <w:proofErr w:type="gramStart"/>
-      <w:r>
-        <w:rPr>
-          <w:rFonts w:ascii="Consolas" w:hAnsi="Consolas"/>
-          <w:sz w:val="28"/>
-          <w:szCs w:val="28"/>
-        </w:rPr>
-        <w:t>ip :</w:t>
-      </w:r>
-      <w:proofErr w:type="gramEnd"/>
-      <w:r>
-        <w:rPr>
-          <w:rFonts w:ascii="Consolas" w:hAnsi="Consolas"/>
-          <w:sz w:val="28"/>
-          <w:szCs w:val="28"/>
-        </w:rPr>
-        <w:t xml:space="preserve"> string, port : int, </w:t>
-      </w:r>
-      <w:proofErr w:type="spellStart"/>
-      <w:r>
-        <w:rPr>
-          <w:rFonts w:ascii="Consolas" w:hAnsi="Consolas"/>
-          <w:sz w:val="28"/>
-          <w:szCs w:val="28"/>
-        </w:rPr>
-        <w:t>gamehash</w:t>
-      </w:r>
-      <w:proofErr w:type="spellEnd"/>
-      <w:r>
-        <w:rPr>
-          <w:rFonts w:ascii="Consolas" w:hAnsi="Consolas"/>
-          <w:sz w:val="28"/>
-          <w:szCs w:val="28"/>
-        </w:rPr>
-        <w:t xml:space="preserve"> : string}</w:t>
-      </w:r>
-    </w:p>
-    <w:p>
-      <w:pPr>
-        <w:rPr>
-          <w:rFonts w:ascii="Consolas" w:hAnsi="Consolas"/>
-          <w:sz w:val="28"/>
-          <w:szCs w:val="28"/>
-        </w:rPr>
-      </w:pPr>
-      <w:r>
-        <w:rPr>
-          <w:rFonts w:ascii="Consolas" w:hAnsi="Consolas"/>
-          <w:sz w:val="28"/>
-          <w:szCs w:val="28"/>
-        </w:rPr>
-        <w:t>chat {</w:t>
-      </w:r>
-      <w:proofErr w:type="spellStart"/>
-      <w:proofErr w:type="gramStart"/>
-      <w:r>
-        <w:rPr>
-          <w:rFonts w:ascii="Consolas" w:hAnsi="Consolas"/>
-          <w:sz w:val="28"/>
-          <w:szCs w:val="28"/>
-        </w:rPr>
-        <w:t>playername</w:t>
-      </w:r>
-      <w:proofErr w:type="spellEnd"/>
-      <w:r>
-        <w:rPr>
-          <w:rFonts w:ascii="Consolas" w:hAnsi="Consolas"/>
-          <w:sz w:val="28"/>
-          <w:szCs w:val="28"/>
-        </w:rPr>
-        <w:t xml:space="preserve"> :</w:t>
-      </w:r>
-      <w:proofErr w:type="gramEnd"/>
-      <w:r>
-        <w:rPr>
-          <w:rFonts w:ascii="Consolas" w:hAnsi="Consolas"/>
-          <w:sz w:val="28"/>
-          <w:szCs w:val="28"/>
-        </w:rPr>
-        <w:t xml:space="preserve"> string, text : string}</w:t>
-      </w:r>
-    </w:p>
-    <w:p>
-      <w:pPr>
-        <w:rPr>
-          <w:rFonts w:ascii="Consolas" w:hAnsi="Consolas"/>
-          <w:sz w:val="28"/>
-          <w:szCs w:val="28"/>
-        </w:rPr>
-      </w:pPr>
-      <w:proofErr w:type="spellStart"/>
-      <w:r>
-        <w:rPr>
-          <w:rFonts w:ascii="Consolas" w:hAnsi="Consolas"/>
-          <w:sz w:val="28"/>
-          <w:szCs w:val="28"/>
-        </w:rPr>
-        <w:t>adminChat</w:t>
-      </w:r>
-      <w:proofErr w:type="spellEnd"/>
-      <w:r>
-        <w:rPr>
-          <w:rFonts w:ascii="Consolas" w:hAnsi="Consolas"/>
-          <w:sz w:val="28"/>
-          <w:szCs w:val="28"/>
-        </w:rPr>
-        <w:t xml:space="preserve"> {</w:t>
-      </w:r>
-      <w:proofErr w:type="spellStart"/>
-      <w:proofErr w:type="gramStart"/>
-      <w:r>
-        <w:rPr>
-          <w:rFonts w:ascii="Consolas" w:hAnsi="Consolas"/>
-          <w:sz w:val="28"/>
-          <w:szCs w:val="28"/>
-        </w:rPr>
-        <w:t>playername</w:t>
-      </w:r>
-      <w:proofErr w:type="spellEnd"/>
-      <w:r>
-        <w:rPr>
-          <w:rFonts w:ascii="Consolas" w:hAnsi="Consolas"/>
-          <w:sz w:val="28"/>
-          <w:szCs w:val="28"/>
-        </w:rPr>
-        <w:t xml:space="preserve"> :</w:t>
-      </w:r>
-      <w:proofErr w:type="gramEnd"/>
-      <w:r>
-        <w:rPr>
-          <w:rFonts w:ascii="Consolas" w:hAnsi="Consolas"/>
-          <w:sz w:val="28"/>
-          <w:szCs w:val="28"/>
-        </w:rPr>
-        <w:t xml:space="preserve"> string, text : string}</w:t>
-      </w:r>
-    </w:p>
-    <w:p>
-      <w:pPr>
-        <w:rPr>
-          <w:rFonts w:ascii="Consolas" w:hAnsi="Consolas"/>
-          <w:sz w:val="28"/>
-          <w:szCs w:val="28"/>
-        </w:rPr>
-      </w:pPr>
-      <w:proofErr w:type="spellStart"/>
-      <w:r>
-        <w:rPr>
-          <w:rFonts w:ascii="Consolas" w:hAnsi="Consolas"/>
-          <w:sz w:val="28"/>
-          <w:szCs w:val="28"/>
-        </w:rPr>
-        <w:t>gameInvite</w:t>
-      </w:r>
-      <w:proofErr w:type="spellEnd"/>
-      <w:r>
-        <w:rPr>
-          <w:rFonts w:ascii="Consolas" w:hAnsi="Consolas"/>
-          <w:sz w:val="28"/>
-          <w:szCs w:val="28"/>
-        </w:rPr>
-        <w:t xml:space="preserve"> {</w:t>
-      </w:r>
-      <w:proofErr w:type="spellStart"/>
-      <w:proofErr w:type="gramStart"/>
-      <w:r>
-        <w:rPr>
-          <w:rFonts w:ascii="Consolas" w:hAnsi="Consolas"/>
-          <w:sz w:val="28"/>
-          <w:szCs w:val="28"/>
-        </w:rPr>
-        <w:t>playername</w:t>
-      </w:r>
-      <w:proofErr w:type="spellEnd"/>
-      <w:r>
-        <w:rPr>
-          <w:rFonts w:ascii="Consolas" w:hAnsi="Consolas"/>
-          <w:sz w:val="28"/>
-          <w:szCs w:val="28"/>
-        </w:rPr>
-        <w:t xml:space="preserve"> :</w:t>
-      </w:r>
-      <w:proofErr w:type="gramEnd"/>
-      <w:r>
-        <w:rPr>
-          <w:rFonts w:ascii="Consolas" w:hAnsi="Consolas"/>
-          <w:sz w:val="28"/>
-          <w:szCs w:val="28"/>
-        </w:rPr>
-        <w:t xml:space="preserve"> from, </w:t>
-      </w:r>
-      <w:proofErr w:type="spellStart"/>
-      <w:r>
-        <w:rPr>
-          <w:rFonts w:ascii="Consolas" w:hAnsi="Consolas"/>
-          <w:sz w:val="28"/>
-          <w:szCs w:val="28"/>
-        </w:rPr>
-        <w:t>gamehash</w:t>
-      </w:r>
-      <w:proofErr w:type="spellEnd"/>
-      <w:r>
-        <w:rPr>
-          <w:rFonts w:ascii="Consolas" w:hAnsi="Consolas"/>
-          <w:sz w:val="28"/>
-          <w:szCs w:val="28"/>
-        </w:rPr>
-        <w:t xml:space="preserve"> : string}</w:t>
-      </w:r>
-    </w:p>
-    <w:p>
-      <w:pPr>
-        <w:rPr>
-          <w:rFonts w:ascii="Consolas" w:hAnsi="Consolas"/>
-          <w:sz w:val="28"/>
-          <w:szCs w:val="28"/>
-        </w:rPr>
-      </w:pPr>
-      <w:proofErr w:type="spellStart"/>
-      <w:r>
-        <w:rPr>
-          <w:rFonts w:ascii="Consolas" w:hAnsi="Consolas"/>
-          <w:sz w:val="28"/>
-          <w:szCs w:val="28"/>
-        </w:rPr>
-        <w:t>playerList</w:t>
-      </w:r>
-      <w:proofErr w:type="spellEnd"/>
-      <w:r>
-        <w:rPr>
-          <w:rFonts w:ascii="Consolas" w:hAnsi="Consolas"/>
-          <w:sz w:val="28"/>
-          <w:szCs w:val="28"/>
-        </w:rPr>
-        <w:t xml:space="preserve"> {</w:t>
-      </w:r>
-      <w:proofErr w:type="gramStart"/>
-      <w:r>
-        <w:rPr>
-          <w:rFonts w:ascii="Consolas" w:hAnsi="Consolas"/>
-          <w:sz w:val="28"/>
-          <w:szCs w:val="28"/>
-        </w:rPr>
-        <w:t>players :</w:t>
-      </w:r>
-      <w:proofErr w:type="gramEnd"/>
-      <w:r>
-        <w:rPr>
-          <w:rFonts w:ascii="Consolas" w:hAnsi="Consolas"/>
-          <w:sz w:val="28"/>
-          <w:szCs w:val="28"/>
-        </w:rPr>
-        <w:t xml:space="preserve"> [{</w:t>
-      </w:r>
-      <w:proofErr w:type="spellStart"/>
-      <w:r>
-        <w:rPr>
-          <w:rFonts w:ascii="Consolas" w:hAnsi="Consolas"/>
-          <w:sz w:val="28"/>
-          <w:szCs w:val="28"/>
-        </w:rPr>
-        <w:t>playername</w:t>
-      </w:r>
-      <w:proofErr w:type="spellEnd"/>
-      <w:r>
-        <w:rPr>
-          <w:rFonts w:ascii="Consolas" w:hAnsi="Consolas"/>
-          <w:sz w:val="28"/>
-          <w:szCs w:val="28"/>
-        </w:rPr>
-        <w:t xml:space="preserve"> : string}]}</w:t>
+          <w:color w:val="808080" w:themeColor="background1" w:themeShade="80"/>
+          <w:sz w:val="28"/>
+          <w:szCs w:val="28"/>
+        </w:rPr>
+      </w:pPr>
+      <w:r>
+        <w:rPr>
+          <w:rFonts w:ascii="Consolas" w:hAnsi="Consolas"/>
+          <w:color w:val="808080" w:themeColor="background1" w:themeShade="80"/>
+          <w:sz w:val="28"/>
+          <w:szCs w:val="28"/>
+        </w:rPr>
+        <w:t>adminChat {playername : string, text : string}</w:t>
+      </w:r>
+    </w:p>
+    <w:p>
+      <w:pPr>
+        <w:rPr>
+          <w:rFonts w:ascii="Consolas" w:hAnsi="Consolas"/>
+          <w:sz w:val="28"/>
+          <w:szCs w:val="28"/>
+        </w:rPr>
+      </w:pPr>
+      <w:r>
+        <w:rPr>
+          <w:rFonts w:ascii="Consolas" w:hAnsi="Consolas"/>
+          <w:sz w:val="28"/>
+          <w:szCs w:val="28"/>
+        </w:rPr>
+        <w:t>gameInvite {playername : from, gamehash : string}</w:t>
+      </w:r>
+    </w:p>
+    <w:p>
+      <w:pPr>
+        <w:rPr>
+          <w:rFonts w:ascii="Consolas" w:hAnsi="Consolas"/>
+          <w:sz w:val="28"/>
+          <w:szCs w:val="28"/>
+        </w:rPr>
+      </w:pPr>
+      <w:r>
+        <w:rPr>
+          <w:rFonts w:ascii="Consolas" w:hAnsi="Consolas"/>
+          <w:sz w:val="28"/>
+          <w:szCs w:val="28"/>
+        </w:rPr>
+        <w:t>playerList {players : [{playername : string}]}</w:t>
       </w:r>
     </w:p>
     <w:p>
@@ -4498,51 +2614,13 @@
           <w:szCs w:val="28"/>
         </w:rPr>
       </w:pPr>
-      <w:proofErr w:type="spellStart"/>
-      <w:r>
-        <w:rPr>
-          <w:rFonts w:ascii="Consolas" w:hAnsi="Consolas"/>
-          <w:sz w:val="28"/>
-          <w:szCs w:val="28"/>
-        </w:rPr>
-        <w:t>gameList</w:t>
-      </w:r>
-      <w:proofErr w:type="spellEnd"/>
-      <w:r>
-        <w:rPr>
-          <w:rFonts w:ascii="Consolas" w:hAnsi="Consolas"/>
-          <w:sz w:val="28"/>
-          <w:szCs w:val="28"/>
-        </w:rPr>
-        <w:t xml:space="preserve"> {(</w:t>
-      </w:r>
-      <w:proofErr w:type="spellStart"/>
-      <w:r>
-        <w:rPr>
-          <w:rFonts w:ascii="Consolas" w:hAnsi="Consolas"/>
-          <w:sz w:val="28"/>
-          <w:szCs w:val="28"/>
-        </w:rPr>
-        <w:t>gamehash</w:t>
-      </w:r>
-      <w:proofErr w:type="spellEnd"/>
-      <w:proofErr w:type="gramStart"/>
-      <w:r>
-        <w:rPr>
-          <w:rFonts w:ascii="Consolas" w:hAnsi="Consolas"/>
-          <w:sz w:val="28"/>
-          <w:szCs w:val="28"/>
-        </w:rPr>
-        <w:t>) :</w:t>
-      </w:r>
-      <w:proofErr w:type="gramEnd"/>
-      <w:r>
-        <w:rPr>
-          <w:rFonts w:ascii="Consolas" w:hAnsi="Consolas"/>
-          <w:sz w:val="28"/>
-          <w:szCs w:val="28"/>
-        </w:rPr>
-        <w:t xml:space="preserve"> [{</w:t>
+      <w:r>
+        <w:rPr>
+          <w:rFonts w:ascii="Consolas" w:hAnsi="Consolas"/>
+          <w:sz w:val="28"/>
+          <w:szCs w:val="28"/>
+        </w:rPr>
+        <w:t>gameList {(gamehash) : [{</w:t>
       </w:r>
     </w:p>
     <w:p>
@@ -4569,24 +2647,7 @@
           <w:szCs w:val="28"/>
         </w:rPr>
         <w:tab/>
-      </w:r>
-      <w:proofErr w:type="gramStart"/>
-      <w:r>
-        <w:rPr>
-          <w:rFonts w:ascii="Consolas" w:hAnsi="Consolas"/>
-          <w:sz w:val="28"/>
-          <w:szCs w:val="28"/>
-        </w:rPr>
-        <w:t>name :</w:t>
-      </w:r>
-      <w:proofErr w:type="gramEnd"/>
-      <w:r>
-        <w:rPr>
-          <w:rFonts w:ascii="Consolas" w:hAnsi="Consolas"/>
-          <w:sz w:val="28"/>
-          <w:szCs w:val="28"/>
-        </w:rPr>
-        <w:t xml:space="preserve"> string,</w:t>
+        <w:t>name : string,</w:t>
       </w:r>
     </w:p>
     <w:p>
@@ -4613,34 +2674,7 @@
           <w:szCs w:val="28"/>
         </w:rPr>
         <w:tab/>
-      </w:r>
-      <w:proofErr w:type="spellStart"/>
-      <w:proofErr w:type="gramStart"/>
-      <w:r>
-        <w:rPr>
-          <w:rFonts w:ascii="Consolas" w:hAnsi="Consolas"/>
-          <w:sz w:val="28"/>
-          <w:szCs w:val="28"/>
-        </w:rPr>
-        <w:t>pwrequired</w:t>
-      </w:r>
-      <w:proofErr w:type="spellEnd"/>
-      <w:r>
-        <w:rPr>
-          <w:rFonts w:ascii="Consolas" w:hAnsi="Consolas"/>
-          <w:sz w:val="28"/>
-          <w:szCs w:val="28"/>
-        </w:rPr>
-        <w:t xml:space="preserve"> :</w:t>
-      </w:r>
-      <w:proofErr w:type="gramEnd"/>
-      <w:r>
-        <w:rPr>
-          <w:rFonts w:ascii="Consolas" w:hAnsi="Consolas"/>
-          <w:sz w:val="28"/>
-          <w:szCs w:val="28"/>
-        </w:rPr>
-        <w:t xml:space="preserve"> bool,</w:t>
+        <w:t>pwrequired : bool,</w:t>
       </w:r>
     </w:p>
     <w:p>
@@ -4667,34 +2701,7 @@
           <w:szCs w:val="28"/>
         </w:rPr>
         <w:tab/>
-      </w:r>
-      <w:proofErr w:type="spellStart"/>
-      <w:proofErr w:type="gramStart"/>
-      <w:r>
-        <w:rPr>
-          <w:rFonts w:ascii="Consolas" w:hAnsi="Consolas"/>
-          <w:sz w:val="28"/>
-          <w:szCs w:val="28"/>
-        </w:rPr>
-        <w:t>ownername</w:t>
-      </w:r>
-      <w:proofErr w:type="spellEnd"/>
-      <w:r>
-        <w:rPr>
-          <w:rFonts w:ascii="Consolas" w:hAnsi="Consolas"/>
-          <w:sz w:val="28"/>
-          <w:szCs w:val="28"/>
-        </w:rPr>
-        <w:t xml:space="preserve"> :</w:t>
-      </w:r>
-      <w:proofErr w:type="gramEnd"/>
-      <w:r>
-        <w:rPr>
-          <w:rFonts w:ascii="Consolas" w:hAnsi="Consolas"/>
-          <w:sz w:val="28"/>
-          <w:szCs w:val="28"/>
-        </w:rPr>
-        <w:t xml:space="preserve"> string,</w:t>
+        <w:t>ownername : string,</w:t>
       </w:r>
     </w:p>
     <w:p>
@@ -4721,34 +2728,7 @@
           <w:szCs w:val="28"/>
         </w:rPr>
         <w:tab/>
-      </w:r>
-      <w:proofErr w:type="spellStart"/>
-      <w:proofErr w:type="gramStart"/>
-      <w:r>
-        <w:rPr>
-          <w:rFonts w:ascii="Consolas" w:hAnsi="Consolas"/>
-          <w:sz w:val="28"/>
-          <w:szCs w:val="28"/>
-        </w:rPr>
-        <w:t>playernames</w:t>
-      </w:r>
-      <w:proofErr w:type="spellEnd"/>
-      <w:r>
-        <w:rPr>
-          <w:rFonts w:ascii="Consolas" w:hAnsi="Consolas"/>
-          <w:sz w:val="28"/>
-          <w:szCs w:val="28"/>
-        </w:rPr>
-        <w:t xml:space="preserve"> :</w:t>
-      </w:r>
-      <w:proofErr w:type="gramEnd"/>
-      <w:r>
-        <w:rPr>
-          <w:rFonts w:ascii="Consolas" w:hAnsi="Consolas"/>
-          <w:sz w:val="28"/>
-          <w:szCs w:val="28"/>
-        </w:rPr>
-        <w:t xml:space="preserve"> [string, …],</w:t>
+        <w:t>playernames : [string, …],</w:t>
       </w:r>
     </w:p>
     <w:p>
@@ -4775,34 +2755,7 @@
           <w:szCs w:val="28"/>
         </w:rPr>
         <w:tab/>
-      </w:r>
-      <w:proofErr w:type="spellStart"/>
-      <w:proofErr w:type="gramStart"/>
-      <w:r>
-        <w:rPr>
-          <w:rFonts w:ascii="Consolas" w:hAnsi="Consolas"/>
-          <w:sz w:val="28"/>
-          <w:szCs w:val="28"/>
-        </w:rPr>
-        <w:t>gamehash</w:t>
-      </w:r>
-      <w:proofErr w:type="spellEnd"/>
-      <w:r>
-        <w:rPr>
-          <w:rFonts w:ascii="Consolas" w:hAnsi="Consolas"/>
-          <w:sz w:val="28"/>
-          <w:szCs w:val="28"/>
-        </w:rPr>
-        <w:t xml:space="preserve"> :</w:t>
-      </w:r>
-      <w:proofErr w:type="gramEnd"/>
-      <w:r>
-        <w:rPr>
-          <w:rFonts w:ascii="Consolas" w:hAnsi="Consolas"/>
-          <w:sz w:val="28"/>
-          <w:szCs w:val="28"/>
-        </w:rPr>
-        <w:t xml:space="preserve"> string,</w:t>
+        <w:t>gamehash : string,</w:t>
       </w:r>
     </w:p>
     <w:p>
@@ -4829,34 +2782,7 @@
           <w:szCs w:val="28"/>
         </w:rPr>
         <w:tab/>
-      </w:r>
-      <w:proofErr w:type="spellStart"/>
-      <w:proofErr w:type="gramStart"/>
-      <w:r>
-        <w:rPr>
-          <w:rFonts w:ascii="Consolas" w:hAnsi="Consolas"/>
-          <w:sz w:val="28"/>
-          <w:szCs w:val="28"/>
-        </w:rPr>
-        <w:t>maxplayers</w:t>
-      </w:r>
-      <w:proofErr w:type="spellEnd"/>
-      <w:r>
-        <w:rPr>
-          <w:rFonts w:ascii="Consolas" w:hAnsi="Consolas"/>
-          <w:sz w:val="28"/>
-          <w:szCs w:val="28"/>
-        </w:rPr>
-        <w:t xml:space="preserve"> :</w:t>
-      </w:r>
-      <w:proofErr w:type="gramEnd"/>
-      <w:r>
-        <w:rPr>
-          <w:rFonts w:ascii="Consolas" w:hAnsi="Consolas"/>
-          <w:sz w:val="28"/>
-          <w:szCs w:val="28"/>
-        </w:rPr>
-        <w:t xml:space="preserve"> int</w:t>
+        <w:t>maxplayers : int</w:t>
       </w:r>
     </w:p>
     <w:p>
@@ -4946,77 +2872,29 @@
           <w:sz w:val="28"/>
           <w:szCs w:val="28"/>
         </w:rPr>
-        <w:t xml:space="preserve">The JSON-Server only waits for new connections.  It immediately passes these connections off to the </w:t>
-      </w:r>
-      <w:proofErr w:type="spellStart"/>
-      <w:r>
-        <w:rPr>
-          <w:sz w:val="28"/>
-          <w:szCs w:val="28"/>
-        </w:rPr>
-        <w:t>ConnectionManager</w:t>
-      </w:r>
-      <w:proofErr w:type="spellEnd"/>
-      <w:r>
-        <w:rPr>
-          <w:sz w:val="28"/>
-          <w:szCs w:val="28"/>
-        </w:rPr>
-        <w:t>.</w:t>
-      </w:r>
-      <w:r>
-        <w:rPr>
-          <w:sz w:val="28"/>
-          <w:szCs w:val="28"/>
-        </w:rPr>
-        <w:t xml:space="preserve">  A </w:t>
-      </w:r>
-      <w:proofErr w:type="spellStart"/>
-      <w:r>
-        <w:rPr>
-          <w:sz w:val="28"/>
-          <w:szCs w:val="28"/>
-        </w:rPr>
-        <w:t>LobbyConnection</w:t>
-      </w:r>
-      <w:proofErr w:type="spellEnd"/>
-      <w:r>
-        <w:rPr>
-          <w:sz w:val="28"/>
-          <w:szCs w:val="28"/>
-        </w:rPr>
-        <w:t xml:space="preserve"> is created to hold the Thread that listens for incoming packets.</w:t>
-      </w:r>
-    </w:p>
-    <w:p>
-      <w:pPr>
-        <w:rPr>
-          <w:sz w:val="28"/>
-          <w:szCs w:val="28"/>
-        </w:rPr>
-      </w:pPr>
-      <w:r>
-        <w:rPr>
-          <w:sz w:val="28"/>
-          <w:szCs w:val="28"/>
-        </w:rPr>
-        <w:t xml:space="preserve">The </w:t>
-      </w:r>
-      <w:proofErr w:type="spellStart"/>
-      <w:r>
-        <w:rPr>
-          <w:sz w:val="28"/>
-          <w:szCs w:val="28"/>
-        </w:rPr>
-        <w:t>ConnectionManager</w:t>
-      </w:r>
-      <w:proofErr w:type="spellEnd"/>
-      <w:r>
-        <w:rPr>
-          <w:sz w:val="28"/>
-          <w:szCs w:val="28"/>
-        </w:rPr>
-        <w:t xml:space="preserve"> waits for the initial communications:</w:t>
+        <w:t>The JSON-Server only waits for new connections.  It immediately passes these connections off to the ConnectionManager.</w:t>
+      </w:r>
+      <w:r>
+        <w:rPr>
+          <w:sz w:val="28"/>
+          <w:szCs w:val="28"/>
+        </w:rPr>
+        <w:t xml:space="preserve">  A LobbyConnection is created to hold the Thread that listens for incoming packets.</w:t>
+      </w:r>
+    </w:p>
+    <w:p>
+      <w:pPr>
+        <w:rPr>
+          <w:sz w:val="28"/>
+          <w:szCs w:val="28"/>
+        </w:rPr>
+      </w:pPr>
+      <w:r>
+        <w:rPr>
+          <w:sz w:val="28"/>
+          <w:szCs w:val="28"/>
+        </w:rPr>
+        <w:t>The ConnectionManager waits for the initial communications:</w:t>
       </w:r>
     </w:p>
     <w:p>
@@ -5051,7 +2929,6 @@
           <w:szCs w:val="28"/>
         </w:rPr>
       </w:pPr>
-      <w:proofErr w:type="spellStart"/>
       <w:r>
         <w:rPr>
           <w:sz w:val="28"/>
@@ -5059,7 +2936,6 @@
         </w:rPr>
         <w:t>RegisterPlayer</w:t>
       </w:r>
-      <w:proofErr w:type="spellEnd"/>
     </w:p>
     <w:p>
       <w:pPr>
@@ -5073,7 +2949,6 @@
           <w:szCs w:val="28"/>
         </w:rPr>
       </w:pPr>
-      <w:proofErr w:type="spellStart"/>
       <w:r>
         <w:rPr>
           <w:sz w:val="28"/>
@@ -5081,7 +2956,6 @@
         </w:rPr>
         <w:t>DeletePlayer</w:t>
       </w:r>
-      <w:proofErr w:type="spellEnd"/>
     </w:p>
     <w:p>
       <w:pPr>
@@ -5095,7 +2969,6 @@
           <w:szCs w:val="28"/>
         </w:rPr>
       </w:pPr>
-      <w:proofErr w:type="spellStart"/>
       <w:r>
         <w:rPr>
           <w:sz w:val="28"/>
@@ -5103,7 +2976,6 @@
         </w:rPr>
         <w:t>RecoverPassword</w:t>
       </w:r>
-      <w:proofErr w:type="spellEnd"/>
     </w:p>
     <w:p>
       <w:pPr>
@@ -5143,39 +3015,7 @@
           <w:sz w:val="28"/>
           <w:szCs w:val="28"/>
         </w:rPr>
-        <w:t xml:space="preserve"> All future incoming actions are vetted by the </w:t>
-      </w:r>
-      <w:proofErr w:type="spellStart"/>
-      <w:r>
-        <w:rPr>
-          <w:sz w:val="28"/>
-          <w:szCs w:val="28"/>
-        </w:rPr>
-        <w:t>ConnecitonManager</w:t>
-      </w:r>
-      <w:proofErr w:type="spellEnd"/>
-      <w:r>
-        <w:rPr>
-          <w:sz w:val="28"/>
-          <w:szCs w:val="28"/>
-        </w:rPr>
-        <w:t xml:space="preserve"> via the </w:t>
-      </w:r>
-      <w:proofErr w:type="spellStart"/>
-      <w:r>
-        <w:rPr>
-          <w:sz w:val="28"/>
-          <w:szCs w:val="28"/>
-        </w:rPr>
-        <w:t>LobbyConnection</w:t>
-      </w:r>
-      <w:proofErr w:type="spellEnd"/>
-      <w:r>
-        <w:rPr>
-          <w:sz w:val="28"/>
-          <w:szCs w:val="28"/>
-        </w:rPr>
-        <w:t xml:space="preserve"> object.</w:t>
+        <w:t xml:space="preserve"> All future incoming actions are vetted by the ConnecitonManager via the LobbyConnection object.</w:t>
       </w:r>
     </w:p>
     <w:sectPr>
